--- a/Asissgnment/Assignment05/Assignament05.docx
+++ b/Asissgnment/Assignment05/Assignament05.docx
@@ -2,6 +2,21 @@
 <file path=word/document.xml><?xml version="1.0" encoding="utf-8"?>
 <w:document xmlns:wpc="http://schemas.microsoft.com/office/word/2010/wordprocessingCanvas" xmlns:cx="http://schemas.microsoft.com/office/drawing/2014/chartex" xmlns:cx1="http://schemas.microsoft.com/office/drawing/2015/9/8/chartex" xmlns:cx2="http://schemas.microsoft.com/office/drawing/2015/10/21/chartex" xmlns:cx3="http://schemas.microsoft.com/office/drawing/2016/5/9/chartex" xmlns:cx4="http://schemas.microsoft.com/office/drawing/2016/5/10/chartex" xmlns:cx5="http://schemas.microsoft.com/office/drawing/2016/5/11/chartex" xmlns:cx6="http://schemas.microsoft.com/office/drawing/2016/5/12/chartex" xmlns:cx7="http://schemas.microsoft.com/office/drawing/2016/5/13/chartex" xmlns:cx8="http://schemas.microsoft.com/office/drawing/2016/5/14/chartex" xmlns:mc="http://schemas.openxmlformats.org/markup-compatibility/2006" xmlns:aink="http://schemas.microsoft.com/office/drawing/2016/ink" xmlns:am3d="http://schemas.microsoft.com/office/drawing/2017/model3d" xmlns:o="urn:schemas-microsoft-com:office:office" xmlns:oel="http://schemas.microsoft.com/office/2019/extlst" xmlns:r="http://schemas.openxmlformats.org/officeDocument/2006/relationships" xmlns:m="http://schemas.openxmlformats.org/officeDocument/2006/math" xmlns:v="urn:schemas-microsoft-com:vml" xmlns:wp14="http://schemas.microsoft.com/office/word/2010/wordprocessingDrawing" xmlns:wp="http://schemas.openxmlformats.org/drawingml/2006/wordprocessingDrawing" xmlns:w10="urn:schemas-microsoft-com:office:word" xmlns:w="http://schemas.openxmlformats.org/wordprocessingml/2006/main" xmlns:w14="http://schemas.microsoft.com/office/word/2010/wordml" xmlns:w15="http://schemas.microsoft.com/office/word/2012/wordml" xmlns:w16cex="http://schemas.microsoft.com/office/word/2018/wordml/cex" xmlns:w16cid="http://schemas.microsoft.com/office/word/2016/wordml/cid" xmlns:w16="http://schemas.microsoft.com/office/word/2018/wordml" xmlns:w16sdtdh="http://schemas.microsoft.com/office/word/2020/wordml/sdtdatahash" xmlns:w16se="http://schemas.microsoft.com/office/word/2015/wordml/symex" xmlns:wpg="http://schemas.microsoft.com/office/word/2010/wordprocessingGroup" xmlns:wpi="http://schemas.microsoft.com/office/word/2010/wordprocessingInk" xmlns:wne="http://schemas.microsoft.com/office/word/2006/wordml" xmlns:wps="http://schemas.microsoft.com/office/word/2010/wordprocessingShape" mc:Ignorable="w14 w15 w16se w16cid w16 w16cex w16sdtdh wp14">
   <w:body>
+    <w:p>
+      <w:pPr>
+        <w:rPr>
+          <w:noProof/>
+          <w:lang w:val="en-US"/>
+        </w:rPr>
+      </w:pPr>
+      <w:r>
+        <w:rPr>
+          <w:noProof/>
+          <w:lang w:val="en-US"/>
+        </w:rPr>
+        <w:t>Bài 1:</w:t>
+      </w:r>
+    </w:p>
     <w:p>
       <w:r>
         <w:rPr>
@@ -2272,6 +2287,7 @@
           <w:szCs w:val="20"/>
           <w:lang w:val="en-US"/>
         </w:rPr>
+        <w:lastRenderedPageBreak/>
         <w:t>type_size</w:t>
       </w:r>
       <w:r>
@@ -2637,1865 +2653,1882 @@
           <w:szCs w:val="20"/>
           <w:lang w:val="en-US"/>
         </w:rPr>
+        <w:t>);</w:t>
+      </w:r>
+    </w:p>
+    <w:p>
+      <w:pPr>
+        <w:autoSpaceDE w:val="0"/>
+        <w:autoSpaceDN w:val="0"/>
+        <w:adjustRightInd w:val="0"/>
+        <w:spacing w:after="0" w:line="240" w:lineRule="auto"/>
+        <w:rPr>
+          <w:rFonts w:ascii="Courier New" w:hAnsi="Courier New" w:cs="Courier New"/>
+          <w:color w:val="0000FF"/>
+          <w:sz w:val="20"/>
+          <w:szCs w:val="20"/>
+          <w:lang w:val="en-US"/>
+        </w:rPr>
+      </w:pPr>
+    </w:p>
+    <w:p>
+      <w:pPr>
+        <w:autoSpaceDE w:val="0"/>
+        <w:autoSpaceDN w:val="0"/>
+        <w:adjustRightInd w:val="0"/>
+        <w:spacing w:after="0" w:line="240" w:lineRule="auto"/>
+        <w:rPr>
+          <w:rFonts w:ascii="Courier New" w:hAnsi="Courier New" w:cs="Courier New"/>
+          <w:color w:val="0000FF"/>
+          <w:sz w:val="20"/>
+          <w:szCs w:val="20"/>
+          <w:lang w:val="en-US"/>
+        </w:rPr>
+      </w:pPr>
+      <w:r>
+        <w:rPr>
+          <w:rFonts w:ascii="Courier New" w:hAnsi="Courier New" w:cs="Courier New"/>
+          <w:b/>
+          <w:bCs/>
+          <w:color w:val="0000FF"/>
+          <w:sz w:val="20"/>
+          <w:szCs w:val="20"/>
+          <w:lang w:val="en-US"/>
+        </w:rPr>
+        <w:t>CREATE</w:t>
+      </w:r>
+      <w:r>
+        <w:rPr>
+          <w:rFonts w:ascii="Courier New" w:hAnsi="Courier New" w:cs="Courier New"/>
+          <w:color w:val="000000"/>
+          <w:sz w:val="20"/>
+          <w:szCs w:val="20"/>
+          <w:lang w:val="en-US"/>
+        </w:rPr>
+        <w:t xml:space="preserve"> </w:t>
+      </w:r>
+      <w:r>
+        <w:rPr>
+          <w:rFonts w:ascii="Courier New" w:hAnsi="Courier New" w:cs="Courier New"/>
+          <w:b/>
+          <w:bCs/>
+          <w:color w:val="0000FF"/>
+          <w:sz w:val="20"/>
+          <w:szCs w:val="20"/>
+          <w:lang w:val="en-US"/>
+        </w:rPr>
+        <w:t>TABLE</w:t>
+      </w:r>
+      <w:r>
+        <w:rPr>
+          <w:rFonts w:ascii="Courier New" w:hAnsi="Courier New" w:cs="Courier New"/>
+          <w:color w:val="000000"/>
+          <w:sz w:val="20"/>
+          <w:szCs w:val="20"/>
+          <w:lang w:val="en-US"/>
+        </w:rPr>
+        <w:t xml:space="preserve"> </w:t>
+      </w:r>
+      <w:r>
+        <w:rPr>
+          <w:rFonts w:ascii="Courier New" w:hAnsi="Courier New" w:cs="Courier New"/>
+          <w:color w:val="FF00FF"/>
+          <w:sz w:val="20"/>
+          <w:szCs w:val="20"/>
+          <w:lang w:val="en-US"/>
+        </w:rPr>
+        <w:t>customer</w:t>
+      </w:r>
+      <w:r>
+        <w:rPr>
+          <w:rFonts w:ascii="Courier New" w:hAnsi="Courier New" w:cs="Courier New"/>
+          <w:color w:val="0000FF"/>
+          <w:sz w:val="20"/>
+          <w:szCs w:val="20"/>
+          <w:lang w:val="en-US"/>
+        </w:rPr>
+        <w:t>(</w:t>
+      </w:r>
+    </w:p>
+    <w:p>
+      <w:pPr>
+        <w:autoSpaceDE w:val="0"/>
+        <w:autoSpaceDN w:val="0"/>
+        <w:adjustRightInd w:val="0"/>
+        <w:spacing w:after="0" w:line="240" w:lineRule="auto"/>
+        <w:rPr>
+          <w:rFonts w:ascii="Courier New" w:hAnsi="Courier New" w:cs="Courier New"/>
+          <w:color w:val="0000FF"/>
+          <w:sz w:val="20"/>
+          <w:szCs w:val="20"/>
+          <w:lang w:val="en-US"/>
+        </w:rPr>
+      </w:pPr>
+      <w:r>
+        <w:rPr>
+          <w:rFonts w:ascii="Courier New" w:hAnsi="Courier New" w:cs="Courier New"/>
+          <w:color w:val="808000"/>
+          <w:sz w:val="20"/>
+          <w:szCs w:val="20"/>
+          <w:lang w:val="en-US"/>
+        </w:rPr>
+        <w:t>id</w:t>
+      </w:r>
+      <w:r>
+        <w:rPr>
+          <w:rFonts w:ascii="Courier New" w:hAnsi="Courier New" w:cs="Courier New"/>
+          <w:color w:val="000000"/>
+          <w:sz w:val="20"/>
+          <w:szCs w:val="20"/>
+          <w:lang w:val="en-US"/>
+        </w:rPr>
+        <w:t xml:space="preserve"> </w:t>
+      </w:r>
+      <w:r>
+        <w:rPr>
+          <w:rFonts w:ascii="Courier New" w:hAnsi="Courier New" w:cs="Courier New"/>
+          <w:b/>
+          <w:bCs/>
+          <w:color w:val="800000"/>
+          <w:sz w:val="20"/>
+          <w:szCs w:val="20"/>
+          <w:lang w:val="en-US"/>
+        </w:rPr>
+        <w:t>INT</w:t>
+      </w:r>
+      <w:r>
+        <w:rPr>
+          <w:rFonts w:ascii="Courier New" w:hAnsi="Courier New" w:cs="Courier New"/>
+          <w:color w:val="000000"/>
+          <w:sz w:val="20"/>
+          <w:szCs w:val="20"/>
+          <w:lang w:val="en-US"/>
+        </w:rPr>
+        <w:t xml:space="preserve"> </w:t>
+      </w:r>
+      <w:r>
+        <w:rPr>
+          <w:rFonts w:ascii="Courier New" w:hAnsi="Courier New" w:cs="Courier New"/>
+          <w:b/>
+          <w:bCs/>
+          <w:color w:val="0000FF"/>
+          <w:sz w:val="20"/>
+          <w:szCs w:val="20"/>
+          <w:lang w:val="en-US"/>
+        </w:rPr>
+        <w:t>PRIMARY</w:t>
+      </w:r>
+      <w:r>
+        <w:rPr>
+          <w:rFonts w:ascii="Courier New" w:hAnsi="Courier New" w:cs="Courier New"/>
+          <w:color w:val="000000"/>
+          <w:sz w:val="20"/>
+          <w:szCs w:val="20"/>
+          <w:lang w:val="en-US"/>
+        </w:rPr>
+        <w:t xml:space="preserve"> </w:t>
+      </w:r>
+      <w:r>
+        <w:rPr>
+          <w:rFonts w:ascii="Courier New" w:hAnsi="Courier New" w:cs="Courier New"/>
+          <w:b/>
+          <w:bCs/>
+          <w:color w:val="0000FF"/>
+          <w:sz w:val="20"/>
+          <w:szCs w:val="20"/>
+          <w:lang w:val="en-US"/>
+        </w:rPr>
+        <w:t>KEY</w:t>
+      </w:r>
+      <w:r>
+        <w:rPr>
+          <w:rFonts w:ascii="Courier New" w:hAnsi="Courier New" w:cs="Courier New"/>
+          <w:color w:val="000000"/>
+          <w:sz w:val="20"/>
+          <w:szCs w:val="20"/>
+          <w:lang w:val="en-US"/>
+        </w:rPr>
+        <w:t xml:space="preserve"> </w:t>
+      </w:r>
+      <w:r>
+        <w:rPr>
+          <w:rFonts w:ascii="Courier New" w:hAnsi="Courier New" w:cs="Courier New"/>
+          <w:b/>
+          <w:bCs/>
+          <w:color w:val="0000FF"/>
+          <w:sz w:val="20"/>
+          <w:szCs w:val="20"/>
+          <w:lang w:val="en-US"/>
+        </w:rPr>
+        <w:t>AUTO_INCREMENT</w:t>
+      </w:r>
+      <w:r>
+        <w:rPr>
+          <w:rFonts w:ascii="Courier New" w:hAnsi="Courier New" w:cs="Courier New"/>
+          <w:color w:val="0000FF"/>
+          <w:sz w:val="20"/>
+          <w:szCs w:val="20"/>
+          <w:lang w:val="en-US"/>
+        </w:rPr>
+        <w:t>,</w:t>
+      </w:r>
+    </w:p>
+    <w:p>
+      <w:pPr>
+        <w:autoSpaceDE w:val="0"/>
+        <w:autoSpaceDN w:val="0"/>
+        <w:adjustRightInd w:val="0"/>
+        <w:spacing w:after="0" w:line="240" w:lineRule="auto"/>
+        <w:rPr>
+          <w:rFonts w:ascii="Courier New" w:hAnsi="Courier New" w:cs="Courier New"/>
+          <w:color w:val="0000FF"/>
+          <w:sz w:val="20"/>
+          <w:szCs w:val="20"/>
+          <w:lang w:val="en-US"/>
+        </w:rPr>
+      </w:pPr>
+      <w:r>
+        <w:rPr>
+          <w:rFonts w:ascii="Courier New" w:hAnsi="Courier New" w:cs="Courier New"/>
+          <w:color w:val="808000"/>
+          <w:sz w:val="20"/>
+          <w:szCs w:val="20"/>
+          <w:lang w:val="en-US"/>
+        </w:rPr>
+        <w:t>customer_name</w:t>
+      </w:r>
+      <w:r>
+        <w:rPr>
+          <w:rFonts w:ascii="Courier New" w:hAnsi="Courier New" w:cs="Courier New"/>
+          <w:color w:val="000000"/>
+          <w:sz w:val="20"/>
+          <w:szCs w:val="20"/>
+          <w:lang w:val="en-US"/>
+        </w:rPr>
+        <w:t xml:space="preserve"> </w:t>
+      </w:r>
+      <w:r>
+        <w:rPr>
+          <w:rFonts w:ascii="Courier New" w:hAnsi="Courier New" w:cs="Courier New"/>
+          <w:b/>
+          <w:bCs/>
+          <w:color w:val="800000"/>
+          <w:sz w:val="20"/>
+          <w:szCs w:val="20"/>
+          <w:lang w:val="en-US"/>
+        </w:rPr>
+        <w:t>VARCHAR</w:t>
+      </w:r>
+      <w:r>
+        <w:rPr>
+          <w:rFonts w:ascii="Courier New" w:hAnsi="Courier New" w:cs="Courier New"/>
+          <w:color w:val="0000FF"/>
+          <w:sz w:val="20"/>
+          <w:szCs w:val="20"/>
+          <w:lang w:val="en-US"/>
+        </w:rPr>
+        <w:t>(</w:t>
+      </w:r>
+      <w:r>
+        <w:rPr>
+          <w:rFonts w:ascii="Courier New" w:hAnsi="Courier New" w:cs="Courier New"/>
+          <w:color w:val="800080"/>
+          <w:sz w:val="20"/>
+          <w:szCs w:val="20"/>
+          <w:lang w:val="en-US"/>
+        </w:rPr>
+        <w:t>250</w:t>
+      </w:r>
+      <w:r>
+        <w:rPr>
+          <w:rFonts w:ascii="Courier New" w:hAnsi="Courier New" w:cs="Courier New"/>
+          <w:color w:val="0000FF"/>
+          <w:sz w:val="20"/>
+          <w:szCs w:val="20"/>
+          <w:lang w:val="en-US"/>
+        </w:rPr>
+        <w:t>),</w:t>
+      </w:r>
+    </w:p>
+    <w:p>
+      <w:pPr>
+        <w:autoSpaceDE w:val="0"/>
+        <w:autoSpaceDN w:val="0"/>
+        <w:adjustRightInd w:val="0"/>
+        <w:spacing w:after="0" w:line="240" w:lineRule="auto"/>
+        <w:rPr>
+          <w:rFonts w:ascii="Courier New" w:hAnsi="Courier New" w:cs="Courier New"/>
+          <w:color w:val="0000FF"/>
+          <w:sz w:val="20"/>
+          <w:szCs w:val="20"/>
+          <w:lang w:val="en-US"/>
+        </w:rPr>
+      </w:pPr>
+      <w:r>
+        <w:rPr>
+          <w:rFonts w:ascii="Courier New" w:hAnsi="Courier New" w:cs="Courier New"/>
+          <w:color w:val="808000"/>
+          <w:sz w:val="20"/>
+          <w:szCs w:val="20"/>
+          <w:lang w:val="en-US"/>
+        </w:rPr>
+        <w:t>customer_age</w:t>
+      </w:r>
+      <w:r>
+        <w:rPr>
+          <w:rFonts w:ascii="Courier New" w:hAnsi="Courier New" w:cs="Courier New"/>
+          <w:color w:val="000000"/>
+          <w:sz w:val="20"/>
+          <w:szCs w:val="20"/>
+          <w:lang w:val="en-US"/>
+        </w:rPr>
+        <w:t xml:space="preserve"> </w:t>
+      </w:r>
+      <w:r>
+        <w:rPr>
+          <w:rFonts w:ascii="Courier New" w:hAnsi="Courier New" w:cs="Courier New"/>
+          <w:b/>
+          <w:bCs/>
+          <w:color w:val="800000"/>
+          <w:sz w:val="20"/>
+          <w:szCs w:val="20"/>
+          <w:lang w:val="en-US"/>
+        </w:rPr>
+        <w:t>INT</w:t>
+      </w:r>
+      <w:r>
+        <w:rPr>
+          <w:rFonts w:ascii="Courier New" w:hAnsi="Courier New" w:cs="Courier New"/>
+          <w:color w:val="0000FF"/>
+          <w:sz w:val="20"/>
+          <w:szCs w:val="20"/>
+          <w:lang w:val="en-US"/>
+        </w:rPr>
+        <w:t>,</w:t>
+      </w:r>
+    </w:p>
+    <w:p>
+      <w:pPr>
+        <w:autoSpaceDE w:val="0"/>
+        <w:autoSpaceDN w:val="0"/>
+        <w:adjustRightInd w:val="0"/>
+        <w:spacing w:after="0" w:line="240" w:lineRule="auto"/>
+        <w:rPr>
+          <w:rFonts w:ascii="Courier New" w:hAnsi="Courier New" w:cs="Courier New"/>
+          <w:color w:val="0000FF"/>
+          <w:sz w:val="20"/>
+          <w:szCs w:val="20"/>
+          <w:lang w:val="en-US"/>
+        </w:rPr>
+      </w:pPr>
+      <w:r>
+        <w:rPr>
+          <w:rFonts w:ascii="Courier New" w:hAnsi="Courier New" w:cs="Courier New"/>
+          <w:color w:val="808000"/>
+          <w:sz w:val="20"/>
+          <w:szCs w:val="20"/>
+          <w:lang w:val="en-US"/>
+        </w:rPr>
+        <w:t>customer_address</w:t>
+      </w:r>
+      <w:r>
+        <w:rPr>
+          <w:rFonts w:ascii="Courier New" w:hAnsi="Courier New" w:cs="Courier New"/>
+          <w:color w:val="000000"/>
+          <w:sz w:val="20"/>
+          <w:szCs w:val="20"/>
+          <w:lang w:val="en-US"/>
+        </w:rPr>
+        <w:t xml:space="preserve"> </w:t>
+      </w:r>
+      <w:r>
+        <w:rPr>
+          <w:rFonts w:ascii="Courier New" w:hAnsi="Courier New" w:cs="Courier New"/>
+          <w:b/>
+          <w:bCs/>
+          <w:color w:val="800000"/>
+          <w:sz w:val="20"/>
+          <w:szCs w:val="20"/>
+          <w:lang w:val="en-US"/>
+        </w:rPr>
+        <w:t>VARCHAR</w:t>
+      </w:r>
+      <w:r>
+        <w:rPr>
+          <w:rFonts w:ascii="Courier New" w:hAnsi="Courier New" w:cs="Courier New"/>
+          <w:color w:val="0000FF"/>
+          <w:sz w:val="20"/>
+          <w:szCs w:val="20"/>
+          <w:lang w:val="en-US"/>
+        </w:rPr>
+        <w:t>(</w:t>
+      </w:r>
+      <w:r>
+        <w:rPr>
+          <w:rFonts w:ascii="Courier New" w:hAnsi="Courier New" w:cs="Courier New"/>
+          <w:color w:val="800080"/>
+          <w:sz w:val="20"/>
+          <w:szCs w:val="20"/>
+          <w:lang w:val="en-US"/>
+        </w:rPr>
+        <w:t>250</w:t>
+      </w:r>
+      <w:r>
+        <w:rPr>
+          <w:rFonts w:ascii="Courier New" w:hAnsi="Courier New" w:cs="Courier New"/>
+          <w:color w:val="0000FF"/>
+          <w:sz w:val="20"/>
+          <w:szCs w:val="20"/>
+          <w:lang w:val="en-US"/>
+        </w:rPr>
+        <w:t>),</w:t>
+      </w:r>
+    </w:p>
+    <w:p>
+      <w:pPr>
+        <w:autoSpaceDE w:val="0"/>
+        <w:autoSpaceDN w:val="0"/>
+        <w:adjustRightInd w:val="0"/>
+        <w:spacing w:after="0" w:line="240" w:lineRule="auto"/>
+        <w:rPr>
+          <w:rFonts w:ascii="Courier New" w:hAnsi="Courier New" w:cs="Courier New"/>
+          <w:b/>
+          <w:bCs/>
+          <w:color w:val="800000"/>
+          <w:sz w:val="20"/>
+          <w:szCs w:val="20"/>
+          <w:lang w:val="en-US"/>
+        </w:rPr>
+      </w:pPr>
+      <w:r>
+        <w:rPr>
+          <w:rFonts w:ascii="Courier New" w:hAnsi="Courier New" w:cs="Courier New"/>
+          <w:color w:val="808000"/>
+          <w:sz w:val="20"/>
+          <w:szCs w:val="20"/>
+          <w:lang w:val="en-US"/>
+        </w:rPr>
+        <w:t>customer_phone_number</w:t>
+      </w:r>
+      <w:r>
+        <w:rPr>
+          <w:rFonts w:ascii="Courier New" w:hAnsi="Courier New" w:cs="Courier New"/>
+          <w:color w:val="000000"/>
+          <w:sz w:val="20"/>
+          <w:szCs w:val="20"/>
+          <w:lang w:val="en-US"/>
+        </w:rPr>
+        <w:t xml:space="preserve"> </w:t>
+      </w:r>
+      <w:r>
+        <w:rPr>
+          <w:rFonts w:ascii="Courier New" w:hAnsi="Courier New" w:cs="Courier New"/>
+          <w:b/>
+          <w:bCs/>
+          <w:color w:val="800000"/>
+          <w:sz w:val="20"/>
+          <w:szCs w:val="20"/>
+          <w:lang w:val="en-US"/>
+        </w:rPr>
+        <w:t>TINYINT</w:t>
+      </w:r>
+    </w:p>
+    <w:p>
+      <w:pPr>
+        <w:autoSpaceDE w:val="0"/>
+        <w:autoSpaceDN w:val="0"/>
+        <w:adjustRightInd w:val="0"/>
+        <w:spacing w:after="0" w:line="240" w:lineRule="auto"/>
+        <w:rPr>
+          <w:rFonts w:ascii="Courier New" w:hAnsi="Courier New" w:cs="Courier New"/>
+          <w:color w:val="0000FF"/>
+          <w:sz w:val="20"/>
+          <w:szCs w:val="20"/>
+          <w:lang w:val="en-US"/>
+        </w:rPr>
+      </w:pPr>
+      <w:r>
+        <w:rPr>
+          <w:rFonts w:ascii="Courier New" w:hAnsi="Courier New" w:cs="Courier New"/>
+          <w:color w:val="0000FF"/>
+          <w:sz w:val="20"/>
+          <w:szCs w:val="20"/>
+          <w:lang w:val="en-US"/>
+        </w:rPr>
+        <w:t>);</w:t>
+      </w:r>
+    </w:p>
+    <w:p>
+      <w:pPr>
+        <w:autoSpaceDE w:val="0"/>
+        <w:autoSpaceDN w:val="0"/>
+        <w:adjustRightInd w:val="0"/>
+        <w:spacing w:after="0" w:line="240" w:lineRule="auto"/>
+        <w:rPr>
+          <w:rFonts w:ascii="Courier New" w:hAnsi="Courier New" w:cs="Courier New"/>
+          <w:color w:val="0000FF"/>
+          <w:sz w:val="20"/>
+          <w:szCs w:val="20"/>
+          <w:lang w:val="en-US"/>
+        </w:rPr>
+      </w:pPr>
+      <w:r>
+        <w:rPr>
+          <w:rFonts w:ascii="Courier New" w:hAnsi="Courier New" w:cs="Courier New"/>
+          <w:b/>
+          <w:bCs/>
+          <w:color w:val="0000FF"/>
+          <w:sz w:val="20"/>
+          <w:szCs w:val="20"/>
+          <w:lang w:val="en-US"/>
+        </w:rPr>
+        <w:t>CREATE</w:t>
+      </w:r>
+      <w:r>
+        <w:rPr>
+          <w:rFonts w:ascii="Courier New" w:hAnsi="Courier New" w:cs="Courier New"/>
+          <w:color w:val="000000"/>
+          <w:sz w:val="20"/>
+          <w:szCs w:val="20"/>
+          <w:lang w:val="en-US"/>
+        </w:rPr>
+        <w:t xml:space="preserve"> </w:t>
+      </w:r>
+      <w:r>
+        <w:rPr>
+          <w:rFonts w:ascii="Courier New" w:hAnsi="Courier New" w:cs="Courier New"/>
+          <w:b/>
+          <w:bCs/>
+          <w:color w:val="0000FF"/>
+          <w:sz w:val="20"/>
+          <w:szCs w:val="20"/>
+          <w:lang w:val="en-US"/>
+        </w:rPr>
+        <w:t>TABLE</w:t>
+      </w:r>
+      <w:r>
+        <w:rPr>
+          <w:rFonts w:ascii="Courier New" w:hAnsi="Courier New" w:cs="Courier New"/>
+          <w:color w:val="000000"/>
+          <w:sz w:val="20"/>
+          <w:szCs w:val="20"/>
+          <w:lang w:val="en-US"/>
+        </w:rPr>
+        <w:t xml:space="preserve"> </w:t>
+      </w:r>
+      <w:r>
+        <w:rPr>
+          <w:rFonts w:ascii="Courier New" w:hAnsi="Courier New" w:cs="Courier New"/>
+          <w:color w:val="FF00FF"/>
+          <w:sz w:val="20"/>
+          <w:szCs w:val="20"/>
+          <w:lang w:val="en-US"/>
+        </w:rPr>
+        <w:t>review</w:t>
+      </w:r>
+      <w:r>
+        <w:rPr>
+          <w:rFonts w:ascii="Courier New" w:hAnsi="Courier New" w:cs="Courier New"/>
+          <w:color w:val="0000FF"/>
+          <w:sz w:val="20"/>
+          <w:szCs w:val="20"/>
+          <w:lang w:val="en-US"/>
+        </w:rPr>
+        <w:t>(</w:t>
+      </w:r>
+    </w:p>
+    <w:p>
+      <w:pPr>
+        <w:autoSpaceDE w:val="0"/>
+        <w:autoSpaceDN w:val="0"/>
+        <w:adjustRightInd w:val="0"/>
+        <w:spacing w:after="0" w:line="240" w:lineRule="auto"/>
+        <w:rPr>
+          <w:rFonts w:ascii="Courier New" w:hAnsi="Courier New" w:cs="Courier New"/>
+          <w:color w:val="0000FF"/>
+          <w:sz w:val="20"/>
+          <w:szCs w:val="20"/>
+          <w:lang w:val="en-US"/>
+        </w:rPr>
+      </w:pPr>
+      <w:r>
+        <w:rPr>
+          <w:rFonts w:ascii="Courier New" w:hAnsi="Courier New" w:cs="Courier New"/>
+          <w:color w:val="808000"/>
+          <w:sz w:val="20"/>
+          <w:szCs w:val="20"/>
+          <w:lang w:val="en-US"/>
+        </w:rPr>
+        <w:t>id</w:t>
+      </w:r>
+      <w:r>
+        <w:rPr>
+          <w:rFonts w:ascii="Courier New" w:hAnsi="Courier New" w:cs="Courier New"/>
+          <w:color w:val="000000"/>
+          <w:sz w:val="20"/>
+          <w:szCs w:val="20"/>
+          <w:lang w:val="en-US"/>
+        </w:rPr>
+        <w:t xml:space="preserve"> </w:t>
+      </w:r>
+      <w:r>
+        <w:rPr>
+          <w:rFonts w:ascii="Courier New" w:hAnsi="Courier New" w:cs="Courier New"/>
+          <w:b/>
+          <w:bCs/>
+          <w:color w:val="800000"/>
+          <w:sz w:val="20"/>
+          <w:szCs w:val="20"/>
+          <w:lang w:val="en-US"/>
+        </w:rPr>
+        <w:t>INT</w:t>
+      </w:r>
+      <w:r>
+        <w:rPr>
+          <w:rFonts w:ascii="Courier New" w:hAnsi="Courier New" w:cs="Courier New"/>
+          <w:color w:val="000000"/>
+          <w:sz w:val="20"/>
+          <w:szCs w:val="20"/>
+          <w:lang w:val="en-US"/>
+        </w:rPr>
+        <w:t xml:space="preserve"> </w:t>
+      </w:r>
+      <w:r>
+        <w:rPr>
+          <w:rFonts w:ascii="Courier New" w:hAnsi="Courier New" w:cs="Courier New"/>
+          <w:b/>
+          <w:bCs/>
+          <w:color w:val="0000FF"/>
+          <w:sz w:val="20"/>
+          <w:szCs w:val="20"/>
+          <w:lang w:val="en-US"/>
+        </w:rPr>
+        <w:t>PRIMARY</w:t>
+      </w:r>
+      <w:r>
+        <w:rPr>
+          <w:rFonts w:ascii="Courier New" w:hAnsi="Courier New" w:cs="Courier New"/>
+          <w:color w:val="000000"/>
+          <w:sz w:val="20"/>
+          <w:szCs w:val="20"/>
+          <w:lang w:val="en-US"/>
+        </w:rPr>
+        <w:t xml:space="preserve"> </w:t>
+      </w:r>
+      <w:r>
+        <w:rPr>
+          <w:rFonts w:ascii="Courier New" w:hAnsi="Courier New" w:cs="Courier New"/>
+          <w:b/>
+          <w:bCs/>
+          <w:color w:val="0000FF"/>
+          <w:sz w:val="20"/>
+          <w:szCs w:val="20"/>
+          <w:lang w:val="en-US"/>
+        </w:rPr>
+        <w:t>KEY</w:t>
+      </w:r>
+      <w:r>
+        <w:rPr>
+          <w:rFonts w:ascii="Courier New" w:hAnsi="Courier New" w:cs="Courier New"/>
+          <w:color w:val="000000"/>
+          <w:sz w:val="20"/>
+          <w:szCs w:val="20"/>
+          <w:lang w:val="en-US"/>
+        </w:rPr>
+        <w:t xml:space="preserve"> </w:t>
+      </w:r>
+      <w:r>
+        <w:rPr>
+          <w:rFonts w:ascii="Courier New" w:hAnsi="Courier New" w:cs="Courier New"/>
+          <w:b/>
+          <w:bCs/>
+          <w:color w:val="0000FF"/>
+          <w:sz w:val="20"/>
+          <w:szCs w:val="20"/>
+          <w:lang w:val="en-US"/>
+        </w:rPr>
+        <w:t>AUTO_INCREMENT</w:t>
+      </w:r>
+      <w:r>
+        <w:rPr>
+          <w:rFonts w:ascii="Courier New" w:hAnsi="Courier New" w:cs="Courier New"/>
+          <w:color w:val="0000FF"/>
+          <w:sz w:val="20"/>
+          <w:szCs w:val="20"/>
+          <w:lang w:val="en-US"/>
+        </w:rPr>
+        <w:t>,</w:t>
+      </w:r>
+    </w:p>
+    <w:p>
+      <w:pPr>
+        <w:autoSpaceDE w:val="0"/>
+        <w:autoSpaceDN w:val="0"/>
+        <w:adjustRightInd w:val="0"/>
+        <w:spacing w:after="0" w:line="240" w:lineRule="auto"/>
+        <w:rPr>
+          <w:rFonts w:ascii="Courier New" w:hAnsi="Courier New" w:cs="Courier New"/>
+          <w:color w:val="0000FF"/>
+          <w:sz w:val="20"/>
+          <w:szCs w:val="20"/>
+          <w:lang w:val="en-US"/>
+        </w:rPr>
+      </w:pPr>
+      <w:r>
+        <w:rPr>
+          <w:rFonts w:ascii="Courier New" w:hAnsi="Courier New" w:cs="Courier New"/>
+          <w:color w:val="808000"/>
+          <w:sz w:val="20"/>
+          <w:szCs w:val="20"/>
+          <w:lang w:val="en-US"/>
+        </w:rPr>
+        <w:t>review_atTime</w:t>
+      </w:r>
+      <w:r>
+        <w:rPr>
+          <w:rFonts w:ascii="Courier New" w:hAnsi="Courier New" w:cs="Courier New"/>
+          <w:color w:val="000000"/>
+          <w:sz w:val="20"/>
+          <w:szCs w:val="20"/>
+          <w:lang w:val="en-US"/>
+        </w:rPr>
+        <w:t xml:space="preserve"> </w:t>
+      </w:r>
+      <w:r>
+        <w:rPr>
+          <w:rFonts w:ascii="Courier New" w:hAnsi="Courier New" w:cs="Courier New"/>
+          <w:b/>
+          <w:bCs/>
+          <w:color w:val="800000"/>
+          <w:sz w:val="20"/>
+          <w:szCs w:val="20"/>
+          <w:lang w:val="en-US"/>
+        </w:rPr>
+        <w:t>DATETIME</w:t>
+      </w:r>
+      <w:r>
+        <w:rPr>
+          <w:rFonts w:ascii="Courier New" w:hAnsi="Courier New" w:cs="Courier New"/>
+          <w:color w:val="0000FF"/>
+          <w:sz w:val="20"/>
+          <w:szCs w:val="20"/>
+          <w:lang w:val="en-US"/>
+        </w:rPr>
+        <w:t>,</w:t>
+      </w:r>
+    </w:p>
+    <w:p>
+      <w:pPr>
+        <w:autoSpaceDE w:val="0"/>
+        <w:autoSpaceDN w:val="0"/>
+        <w:adjustRightInd w:val="0"/>
+        <w:spacing w:after="0" w:line="240" w:lineRule="auto"/>
+        <w:rPr>
+          <w:rFonts w:ascii="Courier New" w:hAnsi="Courier New" w:cs="Courier New"/>
+          <w:color w:val="0000FF"/>
+          <w:sz w:val="20"/>
+          <w:szCs w:val="20"/>
+          <w:lang w:val="en-US"/>
+        </w:rPr>
+      </w:pPr>
+      <w:r>
+        <w:rPr>
+          <w:rFonts w:ascii="Courier New" w:hAnsi="Courier New" w:cs="Courier New"/>
+          <w:color w:val="808000"/>
+          <w:sz w:val="20"/>
+          <w:szCs w:val="20"/>
+          <w:lang w:val="en-US"/>
+        </w:rPr>
+        <w:t>review_content</w:t>
+      </w:r>
+      <w:r>
+        <w:rPr>
+          <w:rFonts w:ascii="Courier New" w:hAnsi="Courier New" w:cs="Courier New"/>
+          <w:color w:val="000000"/>
+          <w:sz w:val="20"/>
+          <w:szCs w:val="20"/>
+          <w:lang w:val="en-US"/>
+        </w:rPr>
+        <w:t xml:space="preserve"> </w:t>
+      </w:r>
+      <w:r>
+        <w:rPr>
+          <w:rFonts w:ascii="Courier New" w:hAnsi="Courier New" w:cs="Courier New"/>
+          <w:b/>
+          <w:bCs/>
+          <w:color w:val="800000"/>
+          <w:sz w:val="20"/>
+          <w:szCs w:val="20"/>
+          <w:lang w:val="en-US"/>
+        </w:rPr>
+        <w:t>VARCHAR</w:t>
+      </w:r>
+      <w:r>
+        <w:rPr>
+          <w:rFonts w:ascii="Courier New" w:hAnsi="Courier New" w:cs="Courier New"/>
+          <w:color w:val="0000FF"/>
+          <w:sz w:val="20"/>
+          <w:szCs w:val="20"/>
+          <w:lang w:val="en-US"/>
+        </w:rPr>
+        <w:t>(</w:t>
+      </w:r>
+      <w:r>
+        <w:rPr>
+          <w:rFonts w:ascii="Courier New" w:hAnsi="Courier New" w:cs="Courier New"/>
+          <w:color w:val="800080"/>
+          <w:sz w:val="20"/>
+          <w:szCs w:val="20"/>
+          <w:lang w:val="en-US"/>
+        </w:rPr>
+        <w:t>250</w:t>
+      </w:r>
+      <w:r>
+        <w:rPr>
+          <w:rFonts w:ascii="Courier New" w:hAnsi="Courier New" w:cs="Courier New"/>
+          <w:color w:val="0000FF"/>
+          <w:sz w:val="20"/>
+          <w:szCs w:val="20"/>
+          <w:lang w:val="en-US"/>
+        </w:rPr>
+        <w:t>),</w:t>
+      </w:r>
+    </w:p>
+    <w:p>
+      <w:pPr>
+        <w:autoSpaceDE w:val="0"/>
+        <w:autoSpaceDN w:val="0"/>
+        <w:adjustRightInd w:val="0"/>
+        <w:spacing w:after="0" w:line="240" w:lineRule="auto"/>
+        <w:rPr>
+          <w:rFonts w:ascii="Courier New" w:hAnsi="Courier New" w:cs="Courier New"/>
+          <w:color w:val="0000FF"/>
+          <w:sz w:val="20"/>
+          <w:szCs w:val="20"/>
+          <w:lang w:val="en-US"/>
+        </w:rPr>
+      </w:pPr>
+      <w:r>
+        <w:rPr>
+          <w:rFonts w:ascii="Courier New" w:hAnsi="Courier New" w:cs="Courier New"/>
+          <w:color w:val="808000"/>
+          <w:sz w:val="20"/>
+          <w:szCs w:val="20"/>
+          <w:lang w:val="en-US"/>
+        </w:rPr>
+        <w:t>review_product</w:t>
+      </w:r>
+      <w:r>
+        <w:rPr>
+          <w:rFonts w:ascii="Courier New" w:hAnsi="Courier New" w:cs="Courier New"/>
+          <w:color w:val="000000"/>
+          <w:sz w:val="20"/>
+          <w:szCs w:val="20"/>
+          <w:lang w:val="en-US"/>
+        </w:rPr>
+        <w:t xml:space="preserve"> </w:t>
+      </w:r>
+      <w:r>
+        <w:rPr>
+          <w:rFonts w:ascii="Courier New" w:hAnsi="Courier New" w:cs="Courier New"/>
+          <w:b/>
+          <w:bCs/>
+          <w:color w:val="800000"/>
+          <w:sz w:val="20"/>
+          <w:szCs w:val="20"/>
+          <w:lang w:val="en-US"/>
+        </w:rPr>
+        <w:t>INT</w:t>
+      </w:r>
+      <w:r>
+        <w:rPr>
+          <w:rFonts w:ascii="Courier New" w:hAnsi="Courier New" w:cs="Courier New"/>
+          <w:color w:val="0000FF"/>
+          <w:sz w:val="20"/>
+          <w:szCs w:val="20"/>
+          <w:lang w:val="en-US"/>
+        </w:rPr>
+        <w:t>,</w:t>
+      </w:r>
+    </w:p>
+    <w:p>
+      <w:pPr>
+        <w:autoSpaceDE w:val="0"/>
+        <w:autoSpaceDN w:val="0"/>
+        <w:adjustRightInd w:val="0"/>
+        <w:spacing w:after="0" w:line="240" w:lineRule="auto"/>
+        <w:rPr>
+          <w:rFonts w:ascii="Courier New" w:hAnsi="Courier New" w:cs="Courier New"/>
+          <w:color w:val="0000FF"/>
+          <w:sz w:val="20"/>
+          <w:szCs w:val="20"/>
+          <w:lang w:val="en-US"/>
+        </w:rPr>
+      </w:pPr>
+      <w:r>
+        <w:rPr>
+          <w:rFonts w:ascii="Courier New" w:hAnsi="Courier New" w:cs="Courier New"/>
+          <w:color w:val="808000"/>
+          <w:sz w:val="20"/>
+          <w:szCs w:val="20"/>
+          <w:lang w:val="en-US"/>
+        </w:rPr>
+        <w:t>review_customer</w:t>
+      </w:r>
+      <w:r>
+        <w:rPr>
+          <w:rFonts w:ascii="Courier New" w:hAnsi="Courier New" w:cs="Courier New"/>
+          <w:color w:val="000000"/>
+          <w:sz w:val="20"/>
+          <w:szCs w:val="20"/>
+          <w:lang w:val="en-US"/>
+        </w:rPr>
+        <w:t xml:space="preserve"> </w:t>
+      </w:r>
+      <w:r>
+        <w:rPr>
+          <w:rFonts w:ascii="Courier New" w:hAnsi="Courier New" w:cs="Courier New"/>
+          <w:b/>
+          <w:bCs/>
+          <w:color w:val="800000"/>
+          <w:sz w:val="20"/>
+          <w:szCs w:val="20"/>
+          <w:lang w:val="en-US"/>
+        </w:rPr>
+        <w:t>INT</w:t>
+      </w:r>
+      <w:r>
+        <w:rPr>
+          <w:rFonts w:ascii="Courier New" w:hAnsi="Courier New" w:cs="Courier New"/>
+          <w:color w:val="0000FF"/>
+          <w:sz w:val="20"/>
+          <w:szCs w:val="20"/>
+          <w:lang w:val="en-US"/>
+        </w:rPr>
+        <w:t>,</w:t>
+      </w:r>
+    </w:p>
+    <w:p>
+      <w:pPr>
+        <w:autoSpaceDE w:val="0"/>
+        <w:autoSpaceDN w:val="0"/>
+        <w:adjustRightInd w:val="0"/>
+        <w:spacing w:after="0" w:line="240" w:lineRule="auto"/>
+        <w:rPr>
+          <w:rFonts w:ascii="Courier New" w:hAnsi="Courier New" w:cs="Courier New"/>
+          <w:color w:val="0000FF"/>
+          <w:sz w:val="20"/>
+          <w:szCs w:val="20"/>
+          <w:lang w:val="en-US"/>
+        </w:rPr>
+      </w:pPr>
+      <w:r>
+        <w:rPr>
+          <w:rFonts w:ascii="Courier New" w:hAnsi="Courier New" w:cs="Courier New"/>
+          <w:b/>
+          <w:bCs/>
+          <w:color w:val="0000FF"/>
+          <w:sz w:val="20"/>
+          <w:szCs w:val="20"/>
+          <w:lang w:val="en-US"/>
+        </w:rPr>
+        <w:t>FOREIGN</w:t>
+      </w:r>
+      <w:r>
+        <w:rPr>
+          <w:rFonts w:ascii="Courier New" w:hAnsi="Courier New" w:cs="Courier New"/>
+          <w:color w:val="000000"/>
+          <w:sz w:val="20"/>
+          <w:szCs w:val="20"/>
+          <w:lang w:val="en-US"/>
+        </w:rPr>
+        <w:t xml:space="preserve"> </w:t>
+      </w:r>
+      <w:r>
+        <w:rPr>
+          <w:rFonts w:ascii="Courier New" w:hAnsi="Courier New" w:cs="Courier New"/>
+          <w:b/>
+          <w:bCs/>
+          <w:color w:val="0000FF"/>
+          <w:sz w:val="20"/>
+          <w:szCs w:val="20"/>
+          <w:lang w:val="en-US"/>
+        </w:rPr>
+        <w:t>KEY</w:t>
+      </w:r>
+      <w:r>
+        <w:rPr>
+          <w:rFonts w:ascii="Courier New" w:hAnsi="Courier New" w:cs="Courier New"/>
+          <w:color w:val="000000"/>
+          <w:sz w:val="20"/>
+          <w:szCs w:val="20"/>
+          <w:lang w:val="en-US"/>
+        </w:rPr>
+        <w:t xml:space="preserve"> </w:t>
+      </w:r>
+      <w:r>
+        <w:rPr>
+          <w:rFonts w:ascii="Courier New" w:hAnsi="Courier New" w:cs="Courier New"/>
+          <w:color w:val="0000FF"/>
+          <w:sz w:val="20"/>
+          <w:szCs w:val="20"/>
+          <w:lang w:val="en-US"/>
+        </w:rPr>
+        <w:t>(</w:t>
+      </w:r>
+      <w:r>
+        <w:rPr>
+          <w:rFonts w:ascii="Courier New" w:hAnsi="Courier New" w:cs="Courier New"/>
+          <w:color w:val="808000"/>
+          <w:sz w:val="20"/>
+          <w:szCs w:val="20"/>
+          <w:lang w:val="en-US"/>
+        </w:rPr>
+        <w:t>review_product</w:t>
+      </w:r>
+      <w:r>
+        <w:rPr>
+          <w:rFonts w:ascii="Courier New" w:hAnsi="Courier New" w:cs="Courier New"/>
+          <w:color w:val="0000FF"/>
+          <w:sz w:val="20"/>
+          <w:szCs w:val="20"/>
+          <w:lang w:val="en-US"/>
+        </w:rPr>
+        <w:t>)</w:t>
+      </w:r>
+      <w:r>
+        <w:rPr>
+          <w:rFonts w:ascii="Courier New" w:hAnsi="Courier New" w:cs="Courier New"/>
+          <w:color w:val="000000"/>
+          <w:sz w:val="20"/>
+          <w:szCs w:val="20"/>
+          <w:lang w:val="en-US"/>
+        </w:rPr>
+        <w:t xml:space="preserve"> </w:t>
+      </w:r>
+      <w:r>
+        <w:rPr>
+          <w:rFonts w:ascii="Courier New" w:hAnsi="Courier New" w:cs="Courier New"/>
+          <w:b/>
+          <w:bCs/>
+          <w:color w:val="0000FF"/>
+          <w:sz w:val="20"/>
+          <w:szCs w:val="20"/>
+          <w:lang w:val="en-US"/>
+        </w:rPr>
+        <w:t>REFERENCES</w:t>
+      </w:r>
+      <w:r>
+        <w:rPr>
+          <w:rFonts w:ascii="Courier New" w:hAnsi="Courier New" w:cs="Courier New"/>
+          <w:color w:val="000000"/>
+          <w:sz w:val="20"/>
+          <w:szCs w:val="20"/>
+          <w:lang w:val="en-US"/>
+        </w:rPr>
+        <w:t xml:space="preserve"> </w:t>
+      </w:r>
+      <w:r>
+        <w:rPr>
+          <w:rFonts w:ascii="Courier New" w:hAnsi="Courier New" w:cs="Courier New"/>
+          <w:color w:val="FF00FF"/>
+          <w:sz w:val="20"/>
+          <w:szCs w:val="20"/>
+          <w:lang w:val="en-US"/>
+        </w:rPr>
+        <w:t>product_info</w:t>
+      </w:r>
+      <w:r>
+        <w:rPr>
+          <w:rFonts w:ascii="Courier New" w:hAnsi="Courier New" w:cs="Courier New"/>
+          <w:color w:val="0000FF"/>
+          <w:sz w:val="20"/>
+          <w:szCs w:val="20"/>
+          <w:lang w:val="en-US"/>
+        </w:rPr>
+        <w:t>(</w:t>
+      </w:r>
+      <w:r>
+        <w:rPr>
+          <w:rFonts w:ascii="Courier New" w:hAnsi="Courier New" w:cs="Courier New"/>
+          <w:color w:val="808000"/>
+          <w:sz w:val="20"/>
+          <w:szCs w:val="20"/>
+          <w:lang w:val="en-US"/>
+        </w:rPr>
+        <w:t>id</w:t>
+      </w:r>
+      <w:r>
+        <w:rPr>
+          <w:rFonts w:ascii="Courier New" w:hAnsi="Courier New" w:cs="Courier New"/>
+          <w:color w:val="0000FF"/>
+          <w:sz w:val="20"/>
+          <w:szCs w:val="20"/>
+          <w:lang w:val="en-US"/>
+        </w:rPr>
+        <w:t>),</w:t>
+      </w:r>
+    </w:p>
+    <w:p>
+      <w:pPr>
+        <w:autoSpaceDE w:val="0"/>
+        <w:autoSpaceDN w:val="0"/>
+        <w:adjustRightInd w:val="0"/>
+        <w:spacing w:after="0" w:line="240" w:lineRule="auto"/>
+        <w:rPr>
+          <w:rFonts w:ascii="Courier New" w:hAnsi="Courier New" w:cs="Courier New"/>
+          <w:color w:val="0000FF"/>
+          <w:sz w:val="20"/>
+          <w:szCs w:val="20"/>
+          <w:lang w:val="en-US"/>
+        </w:rPr>
+      </w:pPr>
+      <w:r>
+        <w:rPr>
+          <w:rFonts w:ascii="Courier New" w:hAnsi="Courier New" w:cs="Courier New"/>
+          <w:b/>
+          <w:bCs/>
+          <w:color w:val="0000FF"/>
+          <w:sz w:val="20"/>
+          <w:szCs w:val="20"/>
+          <w:lang w:val="en-US"/>
+        </w:rPr>
+        <w:t>FOREIGN</w:t>
+      </w:r>
+      <w:r>
+        <w:rPr>
+          <w:rFonts w:ascii="Courier New" w:hAnsi="Courier New" w:cs="Courier New"/>
+          <w:color w:val="000000"/>
+          <w:sz w:val="20"/>
+          <w:szCs w:val="20"/>
+          <w:lang w:val="en-US"/>
+        </w:rPr>
+        <w:t xml:space="preserve"> </w:t>
+      </w:r>
+      <w:r>
+        <w:rPr>
+          <w:rFonts w:ascii="Courier New" w:hAnsi="Courier New" w:cs="Courier New"/>
+          <w:b/>
+          <w:bCs/>
+          <w:color w:val="0000FF"/>
+          <w:sz w:val="20"/>
+          <w:szCs w:val="20"/>
+          <w:lang w:val="en-US"/>
+        </w:rPr>
+        <w:t>KEY</w:t>
+      </w:r>
+      <w:r>
+        <w:rPr>
+          <w:rFonts w:ascii="Courier New" w:hAnsi="Courier New" w:cs="Courier New"/>
+          <w:color w:val="000000"/>
+          <w:sz w:val="20"/>
+          <w:szCs w:val="20"/>
+          <w:lang w:val="en-US"/>
+        </w:rPr>
+        <w:t xml:space="preserve"> </w:t>
+      </w:r>
+      <w:r>
+        <w:rPr>
+          <w:rFonts w:ascii="Courier New" w:hAnsi="Courier New" w:cs="Courier New"/>
+          <w:color w:val="0000FF"/>
+          <w:sz w:val="20"/>
+          <w:szCs w:val="20"/>
+          <w:lang w:val="en-US"/>
+        </w:rPr>
+        <w:t>(</w:t>
+      </w:r>
+      <w:r>
+        <w:rPr>
+          <w:rFonts w:ascii="Courier New" w:hAnsi="Courier New" w:cs="Courier New"/>
+          <w:color w:val="808000"/>
+          <w:sz w:val="20"/>
+          <w:szCs w:val="20"/>
+          <w:lang w:val="en-US"/>
+        </w:rPr>
+        <w:t>review_customer</w:t>
+      </w:r>
+      <w:r>
+        <w:rPr>
+          <w:rFonts w:ascii="Courier New" w:hAnsi="Courier New" w:cs="Courier New"/>
+          <w:color w:val="0000FF"/>
+          <w:sz w:val="20"/>
+          <w:szCs w:val="20"/>
+          <w:lang w:val="en-US"/>
+        </w:rPr>
+        <w:t>)</w:t>
+      </w:r>
+      <w:r>
+        <w:rPr>
+          <w:rFonts w:ascii="Courier New" w:hAnsi="Courier New" w:cs="Courier New"/>
+          <w:color w:val="000000"/>
+          <w:sz w:val="20"/>
+          <w:szCs w:val="20"/>
+          <w:lang w:val="en-US"/>
+        </w:rPr>
+        <w:t xml:space="preserve"> </w:t>
+      </w:r>
+      <w:r>
+        <w:rPr>
+          <w:rFonts w:ascii="Courier New" w:hAnsi="Courier New" w:cs="Courier New"/>
+          <w:b/>
+          <w:bCs/>
+          <w:color w:val="0000FF"/>
+          <w:sz w:val="20"/>
+          <w:szCs w:val="20"/>
+          <w:lang w:val="en-US"/>
+        </w:rPr>
+        <w:t>REFERENCES</w:t>
+      </w:r>
+      <w:r>
+        <w:rPr>
+          <w:rFonts w:ascii="Courier New" w:hAnsi="Courier New" w:cs="Courier New"/>
+          <w:color w:val="000000"/>
+          <w:sz w:val="20"/>
+          <w:szCs w:val="20"/>
+          <w:lang w:val="en-US"/>
+        </w:rPr>
+        <w:t xml:space="preserve"> </w:t>
+      </w:r>
+      <w:r>
+        <w:rPr>
+          <w:rFonts w:ascii="Courier New" w:hAnsi="Courier New" w:cs="Courier New"/>
+          <w:color w:val="FF00FF"/>
+          <w:sz w:val="20"/>
+          <w:szCs w:val="20"/>
+          <w:lang w:val="en-US"/>
+        </w:rPr>
+        <w:t>customer</w:t>
+      </w:r>
+      <w:r>
+        <w:rPr>
+          <w:rFonts w:ascii="Courier New" w:hAnsi="Courier New" w:cs="Courier New"/>
+          <w:color w:val="0000FF"/>
+          <w:sz w:val="20"/>
+          <w:szCs w:val="20"/>
+          <w:lang w:val="en-US"/>
+        </w:rPr>
+        <w:t>(</w:t>
+      </w:r>
+      <w:r>
+        <w:rPr>
+          <w:rFonts w:ascii="Courier New" w:hAnsi="Courier New" w:cs="Courier New"/>
+          <w:color w:val="808000"/>
+          <w:sz w:val="20"/>
+          <w:szCs w:val="20"/>
+          <w:lang w:val="en-US"/>
+        </w:rPr>
+        <w:t>id</w:t>
+      </w:r>
+      <w:r>
+        <w:rPr>
+          <w:rFonts w:ascii="Courier New" w:hAnsi="Courier New" w:cs="Courier New"/>
+          <w:color w:val="0000FF"/>
+          <w:sz w:val="20"/>
+          <w:szCs w:val="20"/>
+          <w:lang w:val="en-US"/>
+        </w:rPr>
+        <w:t>)</w:t>
+      </w:r>
+    </w:p>
+    <w:p>
+      <w:pPr>
+        <w:autoSpaceDE w:val="0"/>
+        <w:autoSpaceDN w:val="0"/>
+        <w:adjustRightInd w:val="0"/>
+        <w:spacing w:after="0" w:line="240" w:lineRule="auto"/>
+        <w:rPr>
+          <w:rFonts w:ascii="Courier New" w:hAnsi="Courier New" w:cs="Courier New"/>
+          <w:color w:val="0000FF"/>
+          <w:sz w:val="20"/>
+          <w:szCs w:val="20"/>
+          <w:lang w:val="en-US"/>
+        </w:rPr>
+      </w:pPr>
+      <w:r>
+        <w:rPr>
+          <w:rFonts w:ascii="Courier New" w:hAnsi="Courier New" w:cs="Courier New"/>
+          <w:color w:val="0000FF"/>
+          <w:sz w:val="20"/>
+          <w:szCs w:val="20"/>
+          <w:lang w:val="en-US"/>
+        </w:rPr>
+        <w:t>);</w:t>
+      </w:r>
+    </w:p>
+    <w:p>
+      <w:pPr>
+        <w:autoSpaceDE w:val="0"/>
+        <w:autoSpaceDN w:val="0"/>
+        <w:adjustRightInd w:val="0"/>
+        <w:spacing w:after="0" w:line="240" w:lineRule="auto"/>
+        <w:rPr>
+          <w:rFonts w:ascii="Courier New" w:hAnsi="Courier New" w:cs="Courier New"/>
+          <w:color w:val="0000FF"/>
+          <w:sz w:val="20"/>
+          <w:szCs w:val="20"/>
+          <w:lang w:val="en-US"/>
+        </w:rPr>
+      </w:pPr>
+      <w:r>
+        <w:rPr>
+          <w:rFonts w:ascii="Courier New" w:hAnsi="Courier New" w:cs="Courier New"/>
+          <w:b/>
+          <w:bCs/>
+          <w:color w:val="0000FF"/>
+          <w:sz w:val="20"/>
+          <w:szCs w:val="20"/>
+          <w:lang w:val="en-US"/>
+        </w:rPr>
+        <w:t>CREATE</w:t>
+      </w:r>
+      <w:r>
+        <w:rPr>
+          <w:rFonts w:ascii="Courier New" w:hAnsi="Courier New" w:cs="Courier New"/>
+          <w:color w:val="000000"/>
+          <w:sz w:val="20"/>
+          <w:szCs w:val="20"/>
+          <w:lang w:val="en-US"/>
+        </w:rPr>
+        <w:t xml:space="preserve"> </w:t>
+      </w:r>
+      <w:r>
+        <w:rPr>
+          <w:rFonts w:ascii="Courier New" w:hAnsi="Courier New" w:cs="Courier New"/>
+          <w:b/>
+          <w:bCs/>
+          <w:color w:val="0000FF"/>
+          <w:sz w:val="20"/>
+          <w:szCs w:val="20"/>
+          <w:lang w:val="en-US"/>
+        </w:rPr>
+        <w:t>TABLE</w:t>
+      </w:r>
+      <w:r>
+        <w:rPr>
+          <w:rFonts w:ascii="Courier New" w:hAnsi="Courier New" w:cs="Courier New"/>
+          <w:color w:val="000000"/>
+          <w:sz w:val="20"/>
+          <w:szCs w:val="20"/>
+          <w:lang w:val="en-US"/>
+        </w:rPr>
+        <w:t xml:space="preserve"> </w:t>
+      </w:r>
+      <w:r>
+        <w:rPr>
+          <w:rFonts w:ascii="Courier New" w:hAnsi="Courier New" w:cs="Courier New"/>
+          <w:color w:val="FF00FF"/>
+          <w:sz w:val="20"/>
+          <w:szCs w:val="20"/>
+          <w:lang w:val="en-US"/>
+        </w:rPr>
+        <w:t>product_customer</w:t>
+      </w:r>
+      <w:r>
+        <w:rPr>
+          <w:rFonts w:ascii="Courier New" w:hAnsi="Courier New" w:cs="Courier New"/>
+          <w:color w:val="0000FF"/>
+          <w:sz w:val="20"/>
+          <w:szCs w:val="20"/>
+          <w:lang w:val="en-US"/>
+        </w:rPr>
+        <w:t>(</w:t>
+      </w:r>
+    </w:p>
+    <w:p>
+      <w:pPr>
+        <w:autoSpaceDE w:val="0"/>
+        <w:autoSpaceDN w:val="0"/>
+        <w:adjustRightInd w:val="0"/>
+        <w:spacing w:after="0" w:line="240" w:lineRule="auto"/>
+        <w:rPr>
+          <w:rFonts w:ascii="Courier New" w:hAnsi="Courier New" w:cs="Courier New"/>
+          <w:color w:val="0000FF"/>
+          <w:sz w:val="20"/>
+          <w:szCs w:val="20"/>
+          <w:lang w:val="en-US"/>
+        </w:rPr>
+      </w:pPr>
+      <w:r>
+        <w:rPr>
+          <w:rFonts w:ascii="Courier New" w:hAnsi="Courier New" w:cs="Courier New"/>
+          <w:color w:val="808000"/>
+          <w:sz w:val="20"/>
+          <w:szCs w:val="20"/>
+          <w:lang w:val="en-US"/>
+        </w:rPr>
+        <w:t>product_id</w:t>
+      </w:r>
+      <w:r>
+        <w:rPr>
+          <w:rFonts w:ascii="Courier New" w:hAnsi="Courier New" w:cs="Courier New"/>
+          <w:color w:val="000000"/>
+          <w:sz w:val="20"/>
+          <w:szCs w:val="20"/>
+          <w:lang w:val="en-US"/>
+        </w:rPr>
+        <w:t xml:space="preserve"> </w:t>
+      </w:r>
+      <w:r>
+        <w:rPr>
+          <w:rFonts w:ascii="Courier New" w:hAnsi="Courier New" w:cs="Courier New"/>
+          <w:b/>
+          <w:bCs/>
+          <w:color w:val="800000"/>
+          <w:sz w:val="20"/>
+          <w:szCs w:val="20"/>
+          <w:lang w:val="en-US"/>
+        </w:rPr>
+        <w:t>INT</w:t>
+      </w:r>
+      <w:r>
+        <w:rPr>
+          <w:rFonts w:ascii="Courier New" w:hAnsi="Courier New" w:cs="Courier New"/>
+          <w:color w:val="0000FF"/>
+          <w:sz w:val="20"/>
+          <w:szCs w:val="20"/>
+          <w:lang w:val="en-US"/>
+        </w:rPr>
+        <w:t>,</w:t>
+      </w:r>
+    </w:p>
+    <w:p>
+      <w:pPr>
+        <w:autoSpaceDE w:val="0"/>
+        <w:autoSpaceDN w:val="0"/>
+        <w:adjustRightInd w:val="0"/>
+        <w:spacing w:after="0" w:line="240" w:lineRule="auto"/>
+        <w:rPr>
+          <w:rFonts w:ascii="Courier New" w:hAnsi="Courier New" w:cs="Courier New"/>
+          <w:color w:val="0000FF"/>
+          <w:sz w:val="20"/>
+          <w:szCs w:val="20"/>
+          <w:lang w:val="en-US"/>
+        </w:rPr>
+      </w:pPr>
+      <w:r>
+        <w:rPr>
+          <w:rFonts w:ascii="Courier New" w:hAnsi="Courier New" w:cs="Courier New"/>
+          <w:color w:val="808000"/>
+          <w:sz w:val="20"/>
+          <w:szCs w:val="20"/>
+          <w:lang w:val="en-US"/>
+        </w:rPr>
+        <w:t>customer_id</w:t>
+      </w:r>
+      <w:r>
+        <w:rPr>
+          <w:rFonts w:ascii="Courier New" w:hAnsi="Courier New" w:cs="Courier New"/>
+          <w:color w:val="000000"/>
+          <w:sz w:val="20"/>
+          <w:szCs w:val="20"/>
+          <w:lang w:val="en-US"/>
+        </w:rPr>
+        <w:t xml:space="preserve"> </w:t>
+      </w:r>
+      <w:r>
+        <w:rPr>
+          <w:rFonts w:ascii="Courier New" w:hAnsi="Courier New" w:cs="Courier New"/>
+          <w:b/>
+          <w:bCs/>
+          <w:color w:val="800000"/>
+          <w:sz w:val="20"/>
+          <w:szCs w:val="20"/>
+          <w:lang w:val="en-US"/>
+        </w:rPr>
+        <w:t>INT</w:t>
+      </w:r>
+      <w:r>
+        <w:rPr>
+          <w:rFonts w:ascii="Courier New" w:hAnsi="Courier New" w:cs="Courier New"/>
+          <w:color w:val="0000FF"/>
+          <w:sz w:val="20"/>
+          <w:szCs w:val="20"/>
+          <w:lang w:val="en-US"/>
+        </w:rPr>
+        <w:t>,</w:t>
+      </w:r>
+    </w:p>
+    <w:p>
+      <w:pPr>
+        <w:autoSpaceDE w:val="0"/>
+        <w:autoSpaceDN w:val="0"/>
+        <w:adjustRightInd w:val="0"/>
+        <w:spacing w:after="0" w:line="240" w:lineRule="auto"/>
+        <w:rPr>
+          <w:rFonts w:ascii="Courier New" w:hAnsi="Courier New" w:cs="Courier New"/>
+          <w:color w:val="0000FF"/>
+          <w:sz w:val="20"/>
+          <w:szCs w:val="20"/>
+          <w:lang w:val="en-US"/>
+        </w:rPr>
+      </w:pPr>
+      <w:r>
+        <w:rPr>
+          <w:rFonts w:ascii="Courier New" w:hAnsi="Courier New" w:cs="Courier New"/>
+          <w:b/>
+          <w:bCs/>
+          <w:color w:val="0000FF"/>
+          <w:sz w:val="20"/>
+          <w:szCs w:val="20"/>
+          <w:lang w:val="en-US"/>
+        </w:rPr>
+        <w:t>FOREIGN</w:t>
+      </w:r>
+      <w:r>
+        <w:rPr>
+          <w:rFonts w:ascii="Courier New" w:hAnsi="Courier New" w:cs="Courier New"/>
+          <w:color w:val="000000"/>
+          <w:sz w:val="20"/>
+          <w:szCs w:val="20"/>
+          <w:lang w:val="en-US"/>
+        </w:rPr>
+        <w:t xml:space="preserve"> </w:t>
+      </w:r>
+      <w:r>
+        <w:rPr>
+          <w:rFonts w:ascii="Courier New" w:hAnsi="Courier New" w:cs="Courier New"/>
+          <w:b/>
+          <w:bCs/>
+          <w:color w:val="0000FF"/>
+          <w:sz w:val="20"/>
+          <w:szCs w:val="20"/>
+          <w:lang w:val="en-US"/>
+        </w:rPr>
+        <w:t>KEY</w:t>
+      </w:r>
+      <w:r>
+        <w:rPr>
+          <w:rFonts w:ascii="Courier New" w:hAnsi="Courier New" w:cs="Courier New"/>
+          <w:color w:val="000000"/>
+          <w:sz w:val="20"/>
+          <w:szCs w:val="20"/>
+          <w:lang w:val="en-US"/>
+        </w:rPr>
+        <w:t xml:space="preserve"> </w:t>
+      </w:r>
+      <w:r>
+        <w:rPr>
+          <w:rFonts w:ascii="Courier New" w:hAnsi="Courier New" w:cs="Courier New"/>
+          <w:color w:val="0000FF"/>
+          <w:sz w:val="20"/>
+          <w:szCs w:val="20"/>
+          <w:lang w:val="en-US"/>
+        </w:rPr>
+        <w:t>(</w:t>
+      </w:r>
+      <w:r>
+        <w:rPr>
+          <w:rFonts w:ascii="Courier New" w:hAnsi="Courier New" w:cs="Courier New"/>
+          <w:color w:val="808000"/>
+          <w:sz w:val="20"/>
+          <w:szCs w:val="20"/>
+          <w:lang w:val="en-US"/>
+        </w:rPr>
+        <w:t>product_id</w:t>
+      </w:r>
+      <w:r>
+        <w:rPr>
+          <w:rFonts w:ascii="Courier New" w:hAnsi="Courier New" w:cs="Courier New"/>
+          <w:color w:val="0000FF"/>
+          <w:sz w:val="20"/>
+          <w:szCs w:val="20"/>
+          <w:lang w:val="en-US"/>
+        </w:rPr>
+        <w:t>)</w:t>
+      </w:r>
+      <w:r>
+        <w:rPr>
+          <w:rFonts w:ascii="Courier New" w:hAnsi="Courier New" w:cs="Courier New"/>
+          <w:color w:val="000000"/>
+          <w:sz w:val="20"/>
+          <w:szCs w:val="20"/>
+          <w:lang w:val="en-US"/>
+        </w:rPr>
+        <w:t xml:space="preserve"> </w:t>
+      </w:r>
+      <w:r>
+        <w:rPr>
+          <w:rFonts w:ascii="Courier New" w:hAnsi="Courier New" w:cs="Courier New"/>
+          <w:b/>
+          <w:bCs/>
+          <w:color w:val="0000FF"/>
+          <w:sz w:val="20"/>
+          <w:szCs w:val="20"/>
+          <w:lang w:val="en-US"/>
+        </w:rPr>
+        <w:t>REFERENCES</w:t>
+      </w:r>
+      <w:r>
+        <w:rPr>
+          <w:rFonts w:ascii="Courier New" w:hAnsi="Courier New" w:cs="Courier New"/>
+          <w:color w:val="000000"/>
+          <w:sz w:val="20"/>
+          <w:szCs w:val="20"/>
+          <w:lang w:val="en-US"/>
+        </w:rPr>
+        <w:t xml:space="preserve"> </w:t>
+      </w:r>
+      <w:r>
+        <w:rPr>
+          <w:rFonts w:ascii="Courier New" w:hAnsi="Courier New" w:cs="Courier New"/>
+          <w:color w:val="FF00FF"/>
+          <w:sz w:val="20"/>
+          <w:szCs w:val="20"/>
+          <w:lang w:val="en-US"/>
+        </w:rPr>
+        <w:t>product_info</w:t>
+      </w:r>
+      <w:r>
+        <w:rPr>
+          <w:rFonts w:ascii="Courier New" w:hAnsi="Courier New" w:cs="Courier New"/>
+          <w:color w:val="0000FF"/>
+          <w:sz w:val="20"/>
+          <w:szCs w:val="20"/>
+          <w:lang w:val="en-US"/>
+        </w:rPr>
+        <w:t>(</w:t>
+      </w:r>
+      <w:r>
+        <w:rPr>
+          <w:rFonts w:ascii="Courier New" w:hAnsi="Courier New" w:cs="Courier New"/>
+          <w:color w:val="808000"/>
+          <w:sz w:val="20"/>
+          <w:szCs w:val="20"/>
+          <w:lang w:val="en-US"/>
+        </w:rPr>
+        <w:t>id</w:t>
+      </w:r>
+      <w:r>
+        <w:rPr>
+          <w:rFonts w:ascii="Courier New" w:hAnsi="Courier New" w:cs="Courier New"/>
+          <w:color w:val="0000FF"/>
+          <w:sz w:val="20"/>
+          <w:szCs w:val="20"/>
+          <w:lang w:val="en-US"/>
+        </w:rPr>
+        <w:t>),</w:t>
+      </w:r>
+    </w:p>
+    <w:p>
+      <w:pPr>
+        <w:autoSpaceDE w:val="0"/>
+        <w:autoSpaceDN w:val="0"/>
+        <w:adjustRightInd w:val="0"/>
+        <w:spacing w:after="0" w:line="240" w:lineRule="auto"/>
+        <w:rPr>
+          <w:rFonts w:ascii="Courier New" w:hAnsi="Courier New" w:cs="Courier New"/>
+          <w:color w:val="0000FF"/>
+          <w:sz w:val="20"/>
+          <w:szCs w:val="20"/>
+          <w:lang w:val="en-US"/>
+        </w:rPr>
+      </w:pPr>
+      <w:r>
+        <w:rPr>
+          <w:rFonts w:ascii="Courier New" w:hAnsi="Courier New" w:cs="Courier New"/>
+          <w:b/>
+          <w:bCs/>
+          <w:color w:val="0000FF"/>
+          <w:sz w:val="20"/>
+          <w:szCs w:val="20"/>
+          <w:lang w:val="en-US"/>
+        </w:rPr>
+        <w:t>FOREIGN</w:t>
+      </w:r>
+      <w:r>
+        <w:rPr>
+          <w:rFonts w:ascii="Courier New" w:hAnsi="Courier New" w:cs="Courier New"/>
+          <w:color w:val="000000"/>
+          <w:sz w:val="20"/>
+          <w:szCs w:val="20"/>
+          <w:lang w:val="en-US"/>
+        </w:rPr>
+        <w:t xml:space="preserve"> </w:t>
+      </w:r>
+      <w:r>
+        <w:rPr>
+          <w:rFonts w:ascii="Courier New" w:hAnsi="Courier New" w:cs="Courier New"/>
+          <w:b/>
+          <w:bCs/>
+          <w:color w:val="0000FF"/>
+          <w:sz w:val="20"/>
+          <w:szCs w:val="20"/>
+          <w:lang w:val="en-US"/>
+        </w:rPr>
+        <w:t>KEY</w:t>
+      </w:r>
+      <w:r>
+        <w:rPr>
+          <w:rFonts w:ascii="Courier New" w:hAnsi="Courier New" w:cs="Courier New"/>
+          <w:color w:val="000000"/>
+          <w:sz w:val="20"/>
+          <w:szCs w:val="20"/>
+          <w:lang w:val="en-US"/>
+        </w:rPr>
+        <w:t xml:space="preserve"> </w:t>
+      </w:r>
+      <w:r>
+        <w:rPr>
+          <w:rFonts w:ascii="Courier New" w:hAnsi="Courier New" w:cs="Courier New"/>
+          <w:color w:val="0000FF"/>
+          <w:sz w:val="20"/>
+          <w:szCs w:val="20"/>
+          <w:lang w:val="en-US"/>
+        </w:rPr>
+        <w:t>(</w:t>
+      </w:r>
+      <w:r>
+        <w:rPr>
+          <w:rFonts w:ascii="Courier New" w:hAnsi="Courier New" w:cs="Courier New"/>
+          <w:color w:val="808000"/>
+          <w:sz w:val="20"/>
+          <w:szCs w:val="20"/>
+          <w:lang w:val="en-US"/>
+        </w:rPr>
+        <w:t>customer_id</w:t>
+      </w:r>
+      <w:r>
+        <w:rPr>
+          <w:rFonts w:ascii="Courier New" w:hAnsi="Courier New" w:cs="Courier New"/>
+          <w:color w:val="0000FF"/>
+          <w:sz w:val="20"/>
+          <w:szCs w:val="20"/>
+          <w:lang w:val="en-US"/>
+        </w:rPr>
+        <w:t>)</w:t>
+      </w:r>
+      <w:r>
+        <w:rPr>
+          <w:rFonts w:ascii="Courier New" w:hAnsi="Courier New" w:cs="Courier New"/>
+          <w:color w:val="000000"/>
+          <w:sz w:val="20"/>
+          <w:szCs w:val="20"/>
+          <w:lang w:val="en-US"/>
+        </w:rPr>
+        <w:t xml:space="preserve"> </w:t>
+      </w:r>
+      <w:r>
+        <w:rPr>
+          <w:rFonts w:ascii="Courier New" w:hAnsi="Courier New" w:cs="Courier New"/>
+          <w:b/>
+          <w:bCs/>
+          <w:color w:val="0000FF"/>
+          <w:sz w:val="20"/>
+          <w:szCs w:val="20"/>
+          <w:lang w:val="en-US"/>
+        </w:rPr>
+        <w:t>REFERENCES</w:t>
+      </w:r>
+      <w:r>
+        <w:rPr>
+          <w:rFonts w:ascii="Courier New" w:hAnsi="Courier New" w:cs="Courier New"/>
+          <w:color w:val="000000"/>
+          <w:sz w:val="20"/>
+          <w:szCs w:val="20"/>
+          <w:lang w:val="en-US"/>
+        </w:rPr>
+        <w:t xml:space="preserve"> </w:t>
+      </w:r>
+      <w:r>
+        <w:rPr>
+          <w:rFonts w:ascii="Courier New" w:hAnsi="Courier New" w:cs="Courier New"/>
+          <w:color w:val="FF00FF"/>
+          <w:sz w:val="20"/>
+          <w:szCs w:val="20"/>
+          <w:lang w:val="en-US"/>
+        </w:rPr>
+        <w:t>customer</w:t>
+      </w:r>
+      <w:r>
+        <w:rPr>
+          <w:rFonts w:ascii="Courier New" w:hAnsi="Courier New" w:cs="Courier New"/>
+          <w:color w:val="0000FF"/>
+          <w:sz w:val="20"/>
+          <w:szCs w:val="20"/>
+          <w:lang w:val="en-US"/>
+        </w:rPr>
+        <w:t>(</w:t>
+      </w:r>
+      <w:r>
+        <w:rPr>
+          <w:rFonts w:ascii="Courier New" w:hAnsi="Courier New" w:cs="Courier New"/>
+          <w:color w:val="808000"/>
+          <w:sz w:val="20"/>
+          <w:szCs w:val="20"/>
+          <w:lang w:val="en-US"/>
+        </w:rPr>
+        <w:t>id</w:t>
+      </w:r>
+      <w:r>
+        <w:rPr>
+          <w:rFonts w:ascii="Courier New" w:hAnsi="Courier New" w:cs="Courier New"/>
+          <w:color w:val="0000FF"/>
+          <w:sz w:val="20"/>
+          <w:szCs w:val="20"/>
+          <w:lang w:val="en-US"/>
+        </w:rPr>
+        <w:t>)</w:t>
+      </w:r>
+    </w:p>
+    <w:p>
+      <w:pPr>
+        <w:autoSpaceDE w:val="0"/>
+        <w:autoSpaceDN w:val="0"/>
+        <w:adjustRightInd w:val="0"/>
+        <w:spacing w:after="0" w:line="240" w:lineRule="auto"/>
+        <w:rPr>
+          <w:rFonts w:ascii="Courier New" w:hAnsi="Courier New" w:cs="Courier New"/>
+          <w:color w:val="0000FF"/>
+          <w:sz w:val="20"/>
+          <w:szCs w:val="20"/>
+          <w:lang w:val="en-US"/>
+        </w:rPr>
+      </w:pPr>
+      <w:r>
+        <w:rPr>
+          <w:rFonts w:ascii="Courier New" w:hAnsi="Courier New" w:cs="Courier New"/>
+          <w:color w:val="0000FF"/>
+          <w:sz w:val="20"/>
+          <w:szCs w:val="20"/>
+          <w:lang w:val="en-US"/>
+        </w:rPr>
+        <w:t>)</w:t>
+      </w:r>
+    </w:p>
+    <w:p>
+      <w:pPr>
+        <w:autoSpaceDE w:val="0"/>
+        <w:autoSpaceDN w:val="0"/>
+        <w:adjustRightInd w:val="0"/>
+        <w:spacing w:after="0" w:line="240" w:lineRule="auto"/>
+        <w:rPr>
+          <w:rFonts w:ascii="Courier New" w:hAnsi="Courier New" w:cs="Courier New"/>
+          <w:color w:val="0000FF"/>
+          <w:sz w:val="20"/>
+          <w:szCs w:val="20"/>
+          <w:lang w:val="en-US"/>
+        </w:rPr>
+      </w:pPr>
+    </w:p>
+    <w:p>
+      <w:r>
+        <w:br w:type="page"/>
+      </w:r>
+    </w:p>
+    <w:p>
+      <w:pPr>
+        <w:rPr>
+          <w:lang w:val="en-US"/>
+        </w:rPr>
+      </w:pPr>
+      <w:r>
+        <w:rPr>
+          <w:lang w:val="en-US"/>
+        </w:rPr>
         <w:lastRenderedPageBreak/>
-        <w:t>);</w:t>
-      </w:r>
-    </w:p>
-    <w:p>
-      <w:pPr>
-        <w:autoSpaceDE w:val="0"/>
-        <w:autoSpaceDN w:val="0"/>
-        <w:adjustRightInd w:val="0"/>
-        <w:spacing w:after="0" w:line="240" w:lineRule="auto"/>
-        <w:rPr>
-          <w:rFonts w:ascii="Courier New" w:hAnsi="Courier New" w:cs="Courier New"/>
-          <w:color w:val="0000FF"/>
-          <w:sz w:val="20"/>
-          <w:szCs w:val="20"/>
-          <w:lang w:val="en-US"/>
-        </w:rPr>
-      </w:pPr>
-    </w:p>
-    <w:p>
-      <w:pPr>
-        <w:autoSpaceDE w:val="0"/>
-        <w:autoSpaceDN w:val="0"/>
-        <w:adjustRightInd w:val="0"/>
-        <w:spacing w:after="0" w:line="240" w:lineRule="auto"/>
-        <w:rPr>
-          <w:rFonts w:ascii="Courier New" w:hAnsi="Courier New" w:cs="Courier New"/>
-          <w:color w:val="0000FF"/>
-          <w:sz w:val="20"/>
-          <w:szCs w:val="20"/>
-          <w:lang w:val="en-US"/>
-        </w:rPr>
-      </w:pPr>
-      <w:r>
-        <w:rPr>
-          <w:rFonts w:ascii="Courier New" w:hAnsi="Courier New" w:cs="Courier New"/>
-          <w:b/>
-          <w:bCs/>
-          <w:color w:val="0000FF"/>
-          <w:sz w:val="20"/>
-          <w:szCs w:val="20"/>
-          <w:lang w:val="en-US"/>
-        </w:rPr>
-        <w:t>CREATE</w:t>
-      </w:r>
-      <w:r>
-        <w:rPr>
-          <w:rFonts w:ascii="Courier New" w:hAnsi="Courier New" w:cs="Courier New"/>
-          <w:color w:val="000000"/>
-          <w:sz w:val="20"/>
-          <w:szCs w:val="20"/>
-          <w:lang w:val="en-US"/>
-        </w:rPr>
-        <w:t xml:space="preserve"> </w:t>
-      </w:r>
-      <w:r>
-        <w:rPr>
-          <w:rFonts w:ascii="Courier New" w:hAnsi="Courier New" w:cs="Courier New"/>
-          <w:b/>
-          <w:bCs/>
-          <w:color w:val="0000FF"/>
-          <w:sz w:val="20"/>
-          <w:szCs w:val="20"/>
-          <w:lang w:val="en-US"/>
-        </w:rPr>
-        <w:t>TABLE</w:t>
-      </w:r>
-      <w:r>
-        <w:rPr>
-          <w:rFonts w:ascii="Courier New" w:hAnsi="Courier New" w:cs="Courier New"/>
-          <w:color w:val="000000"/>
-          <w:sz w:val="20"/>
-          <w:szCs w:val="20"/>
-          <w:lang w:val="en-US"/>
-        </w:rPr>
-        <w:t xml:space="preserve"> </w:t>
-      </w:r>
-      <w:r>
-        <w:rPr>
-          <w:rFonts w:ascii="Courier New" w:hAnsi="Courier New" w:cs="Courier New"/>
-          <w:color w:val="FF00FF"/>
-          <w:sz w:val="20"/>
-          <w:szCs w:val="20"/>
-          <w:lang w:val="en-US"/>
-        </w:rPr>
-        <w:t>customer</w:t>
-      </w:r>
-      <w:r>
-        <w:rPr>
-          <w:rFonts w:ascii="Courier New" w:hAnsi="Courier New" w:cs="Courier New"/>
-          <w:color w:val="0000FF"/>
-          <w:sz w:val="20"/>
-          <w:szCs w:val="20"/>
-          <w:lang w:val="en-US"/>
-        </w:rPr>
-        <w:t>(</w:t>
-      </w:r>
-    </w:p>
-    <w:p>
-      <w:pPr>
-        <w:autoSpaceDE w:val="0"/>
-        <w:autoSpaceDN w:val="0"/>
-        <w:adjustRightInd w:val="0"/>
-        <w:spacing w:after="0" w:line="240" w:lineRule="auto"/>
-        <w:rPr>
-          <w:rFonts w:ascii="Courier New" w:hAnsi="Courier New" w:cs="Courier New"/>
-          <w:color w:val="0000FF"/>
-          <w:sz w:val="20"/>
-          <w:szCs w:val="20"/>
-          <w:lang w:val="en-US"/>
-        </w:rPr>
-      </w:pPr>
-      <w:r>
-        <w:rPr>
-          <w:rFonts w:ascii="Courier New" w:hAnsi="Courier New" w:cs="Courier New"/>
-          <w:color w:val="808000"/>
-          <w:sz w:val="20"/>
-          <w:szCs w:val="20"/>
-          <w:lang w:val="en-US"/>
-        </w:rPr>
-        <w:t>id</w:t>
-      </w:r>
-      <w:r>
-        <w:rPr>
-          <w:rFonts w:ascii="Courier New" w:hAnsi="Courier New" w:cs="Courier New"/>
-          <w:color w:val="000000"/>
-          <w:sz w:val="20"/>
-          <w:szCs w:val="20"/>
-          <w:lang w:val="en-US"/>
-        </w:rPr>
-        <w:t xml:space="preserve"> </w:t>
-      </w:r>
-      <w:r>
-        <w:rPr>
-          <w:rFonts w:ascii="Courier New" w:hAnsi="Courier New" w:cs="Courier New"/>
-          <w:b/>
-          <w:bCs/>
-          <w:color w:val="800000"/>
-          <w:sz w:val="20"/>
-          <w:szCs w:val="20"/>
-          <w:lang w:val="en-US"/>
-        </w:rPr>
-        <w:t>INT</w:t>
-      </w:r>
-      <w:r>
-        <w:rPr>
-          <w:rFonts w:ascii="Courier New" w:hAnsi="Courier New" w:cs="Courier New"/>
-          <w:color w:val="000000"/>
-          <w:sz w:val="20"/>
-          <w:szCs w:val="20"/>
-          <w:lang w:val="en-US"/>
-        </w:rPr>
-        <w:t xml:space="preserve"> </w:t>
-      </w:r>
-      <w:r>
-        <w:rPr>
-          <w:rFonts w:ascii="Courier New" w:hAnsi="Courier New" w:cs="Courier New"/>
-          <w:b/>
-          <w:bCs/>
-          <w:color w:val="0000FF"/>
-          <w:sz w:val="20"/>
-          <w:szCs w:val="20"/>
-          <w:lang w:val="en-US"/>
-        </w:rPr>
-        <w:t>PRIMARY</w:t>
-      </w:r>
-      <w:r>
-        <w:rPr>
-          <w:rFonts w:ascii="Courier New" w:hAnsi="Courier New" w:cs="Courier New"/>
-          <w:color w:val="000000"/>
-          <w:sz w:val="20"/>
-          <w:szCs w:val="20"/>
-          <w:lang w:val="en-US"/>
-        </w:rPr>
-        <w:t xml:space="preserve"> </w:t>
-      </w:r>
-      <w:r>
-        <w:rPr>
-          <w:rFonts w:ascii="Courier New" w:hAnsi="Courier New" w:cs="Courier New"/>
-          <w:b/>
-          <w:bCs/>
-          <w:color w:val="0000FF"/>
-          <w:sz w:val="20"/>
-          <w:szCs w:val="20"/>
-          <w:lang w:val="en-US"/>
-        </w:rPr>
-        <w:t>KEY</w:t>
-      </w:r>
-      <w:r>
-        <w:rPr>
-          <w:rFonts w:ascii="Courier New" w:hAnsi="Courier New" w:cs="Courier New"/>
-          <w:color w:val="000000"/>
-          <w:sz w:val="20"/>
-          <w:szCs w:val="20"/>
-          <w:lang w:val="en-US"/>
-        </w:rPr>
-        <w:t xml:space="preserve"> </w:t>
-      </w:r>
-      <w:r>
-        <w:rPr>
-          <w:rFonts w:ascii="Courier New" w:hAnsi="Courier New" w:cs="Courier New"/>
-          <w:b/>
-          <w:bCs/>
-          <w:color w:val="0000FF"/>
-          <w:sz w:val="20"/>
-          <w:szCs w:val="20"/>
-          <w:lang w:val="en-US"/>
-        </w:rPr>
-        <w:t>AUTO_INCREMENT</w:t>
-      </w:r>
-      <w:r>
-        <w:rPr>
-          <w:rFonts w:ascii="Courier New" w:hAnsi="Courier New" w:cs="Courier New"/>
-          <w:color w:val="0000FF"/>
-          <w:sz w:val="20"/>
-          <w:szCs w:val="20"/>
-          <w:lang w:val="en-US"/>
-        </w:rPr>
-        <w:t>,</w:t>
-      </w:r>
-    </w:p>
-    <w:p>
-      <w:pPr>
-        <w:autoSpaceDE w:val="0"/>
-        <w:autoSpaceDN w:val="0"/>
-        <w:adjustRightInd w:val="0"/>
-        <w:spacing w:after="0" w:line="240" w:lineRule="auto"/>
-        <w:rPr>
-          <w:rFonts w:ascii="Courier New" w:hAnsi="Courier New" w:cs="Courier New"/>
-          <w:color w:val="0000FF"/>
-          <w:sz w:val="20"/>
-          <w:szCs w:val="20"/>
-          <w:lang w:val="en-US"/>
-        </w:rPr>
-      </w:pPr>
-      <w:r>
-        <w:rPr>
-          <w:rFonts w:ascii="Courier New" w:hAnsi="Courier New" w:cs="Courier New"/>
-          <w:color w:val="808000"/>
-          <w:sz w:val="20"/>
-          <w:szCs w:val="20"/>
-          <w:lang w:val="en-US"/>
-        </w:rPr>
-        <w:t>customer_name</w:t>
-      </w:r>
-      <w:r>
-        <w:rPr>
-          <w:rFonts w:ascii="Courier New" w:hAnsi="Courier New" w:cs="Courier New"/>
-          <w:color w:val="000000"/>
-          <w:sz w:val="20"/>
-          <w:szCs w:val="20"/>
-          <w:lang w:val="en-US"/>
-        </w:rPr>
-        <w:t xml:space="preserve"> </w:t>
-      </w:r>
-      <w:r>
-        <w:rPr>
-          <w:rFonts w:ascii="Courier New" w:hAnsi="Courier New" w:cs="Courier New"/>
-          <w:b/>
-          <w:bCs/>
-          <w:color w:val="800000"/>
-          <w:sz w:val="20"/>
-          <w:szCs w:val="20"/>
-          <w:lang w:val="en-US"/>
-        </w:rPr>
-        <w:t>VARCHAR</w:t>
-      </w:r>
-      <w:r>
-        <w:rPr>
-          <w:rFonts w:ascii="Courier New" w:hAnsi="Courier New" w:cs="Courier New"/>
-          <w:color w:val="0000FF"/>
-          <w:sz w:val="20"/>
-          <w:szCs w:val="20"/>
-          <w:lang w:val="en-US"/>
-        </w:rPr>
-        <w:t>(</w:t>
-      </w:r>
-      <w:r>
-        <w:rPr>
-          <w:rFonts w:ascii="Courier New" w:hAnsi="Courier New" w:cs="Courier New"/>
-          <w:color w:val="800080"/>
-          <w:sz w:val="20"/>
-          <w:szCs w:val="20"/>
-          <w:lang w:val="en-US"/>
-        </w:rPr>
-        <w:t>250</w:t>
-      </w:r>
-      <w:r>
-        <w:rPr>
-          <w:rFonts w:ascii="Courier New" w:hAnsi="Courier New" w:cs="Courier New"/>
-          <w:color w:val="0000FF"/>
-          <w:sz w:val="20"/>
-          <w:szCs w:val="20"/>
-          <w:lang w:val="en-US"/>
-        </w:rPr>
-        <w:t>),</w:t>
-      </w:r>
-    </w:p>
-    <w:p>
-      <w:pPr>
-        <w:autoSpaceDE w:val="0"/>
-        <w:autoSpaceDN w:val="0"/>
-        <w:adjustRightInd w:val="0"/>
-        <w:spacing w:after="0" w:line="240" w:lineRule="auto"/>
-        <w:rPr>
-          <w:rFonts w:ascii="Courier New" w:hAnsi="Courier New" w:cs="Courier New"/>
-          <w:color w:val="0000FF"/>
-          <w:sz w:val="20"/>
-          <w:szCs w:val="20"/>
-          <w:lang w:val="en-US"/>
-        </w:rPr>
-      </w:pPr>
-      <w:r>
-        <w:rPr>
-          <w:rFonts w:ascii="Courier New" w:hAnsi="Courier New" w:cs="Courier New"/>
-          <w:color w:val="808000"/>
-          <w:sz w:val="20"/>
-          <w:szCs w:val="20"/>
-          <w:lang w:val="en-US"/>
-        </w:rPr>
-        <w:t>customer_age</w:t>
-      </w:r>
-      <w:r>
-        <w:rPr>
-          <w:rFonts w:ascii="Courier New" w:hAnsi="Courier New" w:cs="Courier New"/>
-          <w:color w:val="000000"/>
-          <w:sz w:val="20"/>
-          <w:szCs w:val="20"/>
-          <w:lang w:val="en-US"/>
-        </w:rPr>
-        <w:t xml:space="preserve"> </w:t>
-      </w:r>
-      <w:r>
-        <w:rPr>
-          <w:rFonts w:ascii="Courier New" w:hAnsi="Courier New" w:cs="Courier New"/>
-          <w:b/>
-          <w:bCs/>
-          <w:color w:val="800000"/>
-          <w:sz w:val="20"/>
-          <w:szCs w:val="20"/>
-          <w:lang w:val="en-US"/>
-        </w:rPr>
-        <w:t>INT</w:t>
-      </w:r>
-      <w:r>
-        <w:rPr>
-          <w:rFonts w:ascii="Courier New" w:hAnsi="Courier New" w:cs="Courier New"/>
-          <w:color w:val="0000FF"/>
-          <w:sz w:val="20"/>
-          <w:szCs w:val="20"/>
-          <w:lang w:val="en-US"/>
-        </w:rPr>
-        <w:t>,</w:t>
-      </w:r>
-    </w:p>
-    <w:p>
-      <w:pPr>
-        <w:autoSpaceDE w:val="0"/>
-        <w:autoSpaceDN w:val="0"/>
-        <w:adjustRightInd w:val="0"/>
-        <w:spacing w:after="0" w:line="240" w:lineRule="auto"/>
-        <w:rPr>
-          <w:rFonts w:ascii="Courier New" w:hAnsi="Courier New" w:cs="Courier New"/>
-          <w:color w:val="0000FF"/>
-          <w:sz w:val="20"/>
-          <w:szCs w:val="20"/>
-          <w:lang w:val="en-US"/>
-        </w:rPr>
-      </w:pPr>
-      <w:r>
-        <w:rPr>
-          <w:rFonts w:ascii="Courier New" w:hAnsi="Courier New" w:cs="Courier New"/>
-          <w:color w:val="808000"/>
-          <w:sz w:val="20"/>
-          <w:szCs w:val="20"/>
-          <w:lang w:val="en-US"/>
-        </w:rPr>
-        <w:t>customer_address</w:t>
-      </w:r>
-      <w:r>
-        <w:rPr>
-          <w:rFonts w:ascii="Courier New" w:hAnsi="Courier New" w:cs="Courier New"/>
-          <w:color w:val="000000"/>
-          <w:sz w:val="20"/>
-          <w:szCs w:val="20"/>
-          <w:lang w:val="en-US"/>
-        </w:rPr>
-        <w:t xml:space="preserve"> </w:t>
-      </w:r>
-      <w:r>
-        <w:rPr>
-          <w:rFonts w:ascii="Courier New" w:hAnsi="Courier New" w:cs="Courier New"/>
-          <w:b/>
-          <w:bCs/>
-          <w:color w:val="800000"/>
-          <w:sz w:val="20"/>
-          <w:szCs w:val="20"/>
-          <w:lang w:val="en-US"/>
-        </w:rPr>
-        <w:t>VARCHAR</w:t>
-      </w:r>
-      <w:r>
-        <w:rPr>
-          <w:rFonts w:ascii="Courier New" w:hAnsi="Courier New" w:cs="Courier New"/>
-          <w:color w:val="0000FF"/>
-          <w:sz w:val="20"/>
-          <w:szCs w:val="20"/>
-          <w:lang w:val="en-US"/>
-        </w:rPr>
-        <w:t>(</w:t>
-      </w:r>
-      <w:r>
-        <w:rPr>
-          <w:rFonts w:ascii="Courier New" w:hAnsi="Courier New" w:cs="Courier New"/>
-          <w:color w:val="800080"/>
-          <w:sz w:val="20"/>
-          <w:szCs w:val="20"/>
-          <w:lang w:val="en-US"/>
-        </w:rPr>
-        <w:t>250</w:t>
-      </w:r>
-      <w:r>
-        <w:rPr>
-          <w:rFonts w:ascii="Courier New" w:hAnsi="Courier New" w:cs="Courier New"/>
-          <w:color w:val="0000FF"/>
-          <w:sz w:val="20"/>
-          <w:szCs w:val="20"/>
-          <w:lang w:val="en-US"/>
-        </w:rPr>
-        <w:t>),</w:t>
-      </w:r>
-    </w:p>
-    <w:p>
-      <w:pPr>
-        <w:autoSpaceDE w:val="0"/>
-        <w:autoSpaceDN w:val="0"/>
-        <w:adjustRightInd w:val="0"/>
-        <w:spacing w:after="0" w:line="240" w:lineRule="auto"/>
-        <w:rPr>
-          <w:rFonts w:ascii="Courier New" w:hAnsi="Courier New" w:cs="Courier New"/>
-          <w:b/>
-          <w:bCs/>
-          <w:color w:val="800000"/>
-          <w:sz w:val="20"/>
-          <w:szCs w:val="20"/>
-          <w:lang w:val="en-US"/>
-        </w:rPr>
-      </w:pPr>
-      <w:r>
-        <w:rPr>
-          <w:rFonts w:ascii="Courier New" w:hAnsi="Courier New" w:cs="Courier New"/>
-          <w:color w:val="808000"/>
-          <w:sz w:val="20"/>
-          <w:szCs w:val="20"/>
-          <w:lang w:val="en-US"/>
-        </w:rPr>
-        <w:t>customer_phone_number</w:t>
-      </w:r>
-      <w:r>
-        <w:rPr>
-          <w:rFonts w:ascii="Courier New" w:hAnsi="Courier New" w:cs="Courier New"/>
-          <w:color w:val="000000"/>
-          <w:sz w:val="20"/>
-          <w:szCs w:val="20"/>
-          <w:lang w:val="en-US"/>
-        </w:rPr>
-        <w:t xml:space="preserve"> </w:t>
-      </w:r>
-      <w:r>
-        <w:rPr>
-          <w:rFonts w:ascii="Courier New" w:hAnsi="Courier New" w:cs="Courier New"/>
-          <w:b/>
-          <w:bCs/>
-          <w:color w:val="800000"/>
-          <w:sz w:val="20"/>
-          <w:szCs w:val="20"/>
-          <w:lang w:val="en-US"/>
-        </w:rPr>
-        <w:t>TINYINT</w:t>
-      </w:r>
-    </w:p>
-    <w:p>
-      <w:pPr>
-        <w:autoSpaceDE w:val="0"/>
-        <w:autoSpaceDN w:val="0"/>
-        <w:adjustRightInd w:val="0"/>
-        <w:spacing w:after="0" w:line="240" w:lineRule="auto"/>
-        <w:rPr>
-          <w:rFonts w:ascii="Courier New" w:hAnsi="Courier New" w:cs="Courier New"/>
-          <w:color w:val="0000FF"/>
-          <w:sz w:val="20"/>
-          <w:szCs w:val="20"/>
-          <w:lang w:val="en-US"/>
-        </w:rPr>
-      </w:pPr>
-      <w:r>
-        <w:rPr>
-          <w:rFonts w:ascii="Courier New" w:hAnsi="Courier New" w:cs="Courier New"/>
-          <w:color w:val="0000FF"/>
-          <w:sz w:val="20"/>
-          <w:szCs w:val="20"/>
-          <w:lang w:val="en-US"/>
-        </w:rPr>
-        <w:t>);</w:t>
-      </w:r>
-    </w:p>
-    <w:p>
-      <w:pPr>
-        <w:autoSpaceDE w:val="0"/>
-        <w:autoSpaceDN w:val="0"/>
-        <w:adjustRightInd w:val="0"/>
-        <w:spacing w:after="0" w:line="240" w:lineRule="auto"/>
-        <w:rPr>
-          <w:rFonts w:ascii="Courier New" w:hAnsi="Courier New" w:cs="Courier New"/>
-          <w:color w:val="0000FF"/>
-          <w:sz w:val="20"/>
-          <w:szCs w:val="20"/>
-          <w:lang w:val="en-US"/>
-        </w:rPr>
-      </w:pPr>
-      <w:r>
-        <w:rPr>
-          <w:rFonts w:ascii="Courier New" w:hAnsi="Courier New" w:cs="Courier New"/>
-          <w:b/>
-          <w:bCs/>
-          <w:color w:val="0000FF"/>
-          <w:sz w:val="20"/>
-          <w:szCs w:val="20"/>
-          <w:lang w:val="en-US"/>
-        </w:rPr>
-        <w:t>CREATE</w:t>
-      </w:r>
-      <w:r>
-        <w:rPr>
-          <w:rFonts w:ascii="Courier New" w:hAnsi="Courier New" w:cs="Courier New"/>
-          <w:color w:val="000000"/>
-          <w:sz w:val="20"/>
-          <w:szCs w:val="20"/>
-          <w:lang w:val="en-US"/>
-        </w:rPr>
-        <w:t xml:space="preserve"> </w:t>
-      </w:r>
-      <w:r>
-        <w:rPr>
-          <w:rFonts w:ascii="Courier New" w:hAnsi="Courier New" w:cs="Courier New"/>
-          <w:b/>
-          <w:bCs/>
-          <w:color w:val="0000FF"/>
-          <w:sz w:val="20"/>
-          <w:szCs w:val="20"/>
-          <w:lang w:val="en-US"/>
-        </w:rPr>
-        <w:t>TABLE</w:t>
-      </w:r>
-      <w:r>
-        <w:rPr>
-          <w:rFonts w:ascii="Courier New" w:hAnsi="Courier New" w:cs="Courier New"/>
-          <w:color w:val="000000"/>
-          <w:sz w:val="20"/>
-          <w:szCs w:val="20"/>
-          <w:lang w:val="en-US"/>
-        </w:rPr>
-        <w:t xml:space="preserve"> </w:t>
-      </w:r>
-      <w:r>
-        <w:rPr>
-          <w:rFonts w:ascii="Courier New" w:hAnsi="Courier New" w:cs="Courier New"/>
-          <w:color w:val="FF00FF"/>
-          <w:sz w:val="20"/>
-          <w:szCs w:val="20"/>
-          <w:lang w:val="en-US"/>
-        </w:rPr>
-        <w:t>review</w:t>
-      </w:r>
-      <w:r>
-        <w:rPr>
-          <w:rFonts w:ascii="Courier New" w:hAnsi="Courier New" w:cs="Courier New"/>
-          <w:color w:val="0000FF"/>
-          <w:sz w:val="20"/>
-          <w:szCs w:val="20"/>
-          <w:lang w:val="en-US"/>
-        </w:rPr>
-        <w:t>(</w:t>
-      </w:r>
-    </w:p>
-    <w:p>
-      <w:pPr>
-        <w:autoSpaceDE w:val="0"/>
-        <w:autoSpaceDN w:val="0"/>
-        <w:adjustRightInd w:val="0"/>
-        <w:spacing w:after="0" w:line="240" w:lineRule="auto"/>
-        <w:rPr>
-          <w:rFonts w:ascii="Courier New" w:hAnsi="Courier New" w:cs="Courier New"/>
-          <w:color w:val="0000FF"/>
-          <w:sz w:val="20"/>
-          <w:szCs w:val="20"/>
-          <w:lang w:val="en-US"/>
-        </w:rPr>
-      </w:pPr>
-      <w:r>
-        <w:rPr>
-          <w:rFonts w:ascii="Courier New" w:hAnsi="Courier New" w:cs="Courier New"/>
-          <w:color w:val="808000"/>
-          <w:sz w:val="20"/>
-          <w:szCs w:val="20"/>
-          <w:lang w:val="en-US"/>
-        </w:rPr>
-        <w:t>id</w:t>
-      </w:r>
-      <w:r>
-        <w:rPr>
-          <w:rFonts w:ascii="Courier New" w:hAnsi="Courier New" w:cs="Courier New"/>
-          <w:color w:val="000000"/>
-          <w:sz w:val="20"/>
-          <w:szCs w:val="20"/>
-          <w:lang w:val="en-US"/>
-        </w:rPr>
-        <w:t xml:space="preserve"> </w:t>
-      </w:r>
-      <w:r>
-        <w:rPr>
-          <w:rFonts w:ascii="Courier New" w:hAnsi="Courier New" w:cs="Courier New"/>
-          <w:b/>
-          <w:bCs/>
-          <w:color w:val="800000"/>
-          <w:sz w:val="20"/>
-          <w:szCs w:val="20"/>
-          <w:lang w:val="en-US"/>
-        </w:rPr>
-        <w:t>INT</w:t>
-      </w:r>
-      <w:r>
-        <w:rPr>
-          <w:rFonts w:ascii="Courier New" w:hAnsi="Courier New" w:cs="Courier New"/>
-          <w:color w:val="000000"/>
-          <w:sz w:val="20"/>
-          <w:szCs w:val="20"/>
-          <w:lang w:val="en-US"/>
-        </w:rPr>
-        <w:t xml:space="preserve"> </w:t>
-      </w:r>
-      <w:r>
-        <w:rPr>
-          <w:rFonts w:ascii="Courier New" w:hAnsi="Courier New" w:cs="Courier New"/>
-          <w:b/>
-          <w:bCs/>
-          <w:color w:val="0000FF"/>
-          <w:sz w:val="20"/>
-          <w:szCs w:val="20"/>
-          <w:lang w:val="en-US"/>
-        </w:rPr>
-        <w:t>PRIMARY</w:t>
-      </w:r>
-      <w:r>
-        <w:rPr>
-          <w:rFonts w:ascii="Courier New" w:hAnsi="Courier New" w:cs="Courier New"/>
-          <w:color w:val="000000"/>
-          <w:sz w:val="20"/>
-          <w:szCs w:val="20"/>
-          <w:lang w:val="en-US"/>
-        </w:rPr>
-        <w:t xml:space="preserve"> </w:t>
-      </w:r>
-      <w:r>
-        <w:rPr>
-          <w:rFonts w:ascii="Courier New" w:hAnsi="Courier New" w:cs="Courier New"/>
-          <w:b/>
-          <w:bCs/>
-          <w:color w:val="0000FF"/>
-          <w:sz w:val="20"/>
-          <w:szCs w:val="20"/>
-          <w:lang w:val="en-US"/>
-        </w:rPr>
-        <w:t>KEY</w:t>
-      </w:r>
-      <w:r>
-        <w:rPr>
-          <w:rFonts w:ascii="Courier New" w:hAnsi="Courier New" w:cs="Courier New"/>
-          <w:color w:val="000000"/>
-          <w:sz w:val="20"/>
-          <w:szCs w:val="20"/>
-          <w:lang w:val="en-US"/>
-        </w:rPr>
-        <w:t xml:space="preserve"> </w:t>
-      </w:r>
-      <w:r>
-        <w:rPr>
-          <w:rFonts w:ascii="Courier New" w:hAnsi="Courier New" w:cs="Courier New"/>
-          <w:b/>
-          <w:bCs/>
-          <w:color w:val="0000FF"/>
-          <w:sz w:val="20"/>
-          <w:szCs w:val="20"/>
-          <w:lang w:val="en-US"/>
-        </w:rPr>
-        <w:t>AUTO_INCREMENT</w:t>
-      </w:r>
-      <w:r>
-        <w:rPr>
-          <w:rFonts w:ascii="Courier New" w:hAnsi="Courier New" w:cs="Courier New"/>
-          <w:color w:val="0000FF"/>
-          <w:sz w:val="20"/>
-          <w:szCs w:val="20"/>
-          <w:lang w:val="en-US"/>
-        </w:rPr>
-        <w:t>,</w:t>
-      </w:r>
-    </w:p>
-    <w:p>
-      <w:pPr>
-        <w:autoSpaceDE w:val="0"/>
-        <w:autoSpaceDN w:val="0"/>
-        <w:adjustRightInd w:val="0"/>
-        <w:spacing w:after="0" w:line="240" w:lineRule="auto"/>
-        <w:rPr>
-          <w:rFonts w:ascii="Courier New" w:hAnsi="Courier New" w:cs="Courier New"/>
-          <w:color w:val="0000FF"/>
-          <w:sz w:val="20"/>
-          <w:szCs w:val="20"/>
-          <w:lang w:val="en-US"/>
-        </w:rPr>
-      </w:pPr>
-      <w:r>
-        <w:rPr>
-          <w:rFonts w:ascii="Courier New" w:hAnsi="Courier New" w:cs="Courier New"/>
-          <w:color w:val="808000"/>
-          <w:sz w:val="20"/>
-          <w:szCs w:val="20"/>
-          <w:lang w:val="en-US"/>
-        </w:rPr>
-        <w:t>review_atTime</w:t>
-      </w:r>
-      <w:r>
-        <w:rPr>
-          <w:rFonts w:ascii="Courier New" w:hAnsi="Courier New" w:cs="Courier New"/>
-          <w:color w:val="000000"/>
-          <w:sz w:val="20"/>
-          <w:szCs w:val="20"/>
-          <w:lang w:val="en-US"/>
-        </w:rPr>
-        <w:t xml:space="preserve"> </w:t>
-      </w:r>
-      <w:r>
-        <w:rPr>
-          <w:rFonts w:ascii="Courier New" w:hAnsi="Courier New" w:cs="Courier New"/>
-          <w:b/>
-          <w:bCs/>
-          <w:color w:val="800000"/>
-          <w:sz w:val="20"/>
-          <w:szCs w:val="20"/>
-          <w:lang w:val="en-US"/>
-        </w:rPr>
-        <w:t>DATETIME</w:t>
-      </w:r>
-      <w:r>
-        <w:rPr>
-          <w:rFonts w:ascii="Courier New" w:hAnsi="Courier New" w:cs="Courier New"/>
-          <w:color w:val="0000FF"/>
-          <w:sz w:val="20"/>
-          <w:szCs w:val="20"/>
-          <w:lang w:val="en-US"/>
-        </w:rPr>
-        <w:t>,</w:t>
-      </w:r>
-    </w:p>
-    <w:p>
-      <w:pPr>
-        <w:autoSpaceDE w:val="0"/>
-        <w:autoSpaceDN w:val="0"/>
-        <w:adjustRightInd w:val="0"/>
-        <w:spacing w:after="0" w:line="240" w:lineRule="auto"/>
-        <w:rPr>
-          <w:rFonts w:ascii="Courier New" w:hAnsi="Courier New" w:cs="Courier New"/>
-          <w:color w:val="0000FF"/>
-          <w:sz w:val="20"/>
-          <w:szCs w:val="20"/>
-          <w:lang w:val="en-US"/>
-        </w:rPr>
-      </w:pPr>
-      <w:r>
-        <w:rPr>
-          <w:rFonts w:ascii="Courier New" w:hAnsi="Courier New" w:cs="Courier New"/>
-          <w:color w:val="808000"/>
-          <w:sz w:val="20"/>
-          <w:szCs w:val="20"/>
-          <w:lang w:val="en-US"/>
-        </w:rPr>
-        <w:t>review_content</w:t>
-      </w:r>
-      <w:r>
-        <w:rPr>
-          <w:rFonts w:ascii="Courier New" w:hAnsi="Courier New" w:cs="Courier New"/>
-          <w:color w:val="000000"/>
-          <w:sz w:val="20"/>
-          <w:szCs w:val="20"/>
-          <w:lang w:val="en-US"/>
-        </w:rPr>
-        <w:t xml:space="preserve"> </w:t>
-      </w:r>
-      <w:r>
-        <w:rPr>
-          <w:rFonts w:ascii="Courier New" w:hAnsi="Courier New" w:cs="Courier New"/>
-          <w:b/>
-          <w:bCs/>
-          <w:color w:val="800000"/>
-          <w:sz w:val="20"/>
-          <w:szCs w:val="20"/>
-          <w:lang w:val="en-US"/>
-        </w:rPr>
-        <w:t>VARCHAR</w:t>
-      </w:r>
-      <w:r>
-        <w:rPr>
-          <w:rFonts w:ascii="Courier New" w:hAnsi="Courier New" w:cs="Courier New"/>
-          <w:color w:val="0000FF"/>
-          <w:sz w:val="20"/>
-          <w:szCs w:val="20"/>
-          <w:lang w:val="en-US"/>
-        </w:rPr>
-        <w:t>(</w:t>
-      </w:r>
-      <w:r>
-        <w:rPr>
-          <w:rFonts w:ascii="Courier New" w:hAnsi="Courier New" w:cs="Courier New"/>
-          <w:color w:val="800080"/>
-          <w:sz w:val="20"/>
-          <w:szCs w:val="20"/>
-          <w:lang w:val="en-US"/>
-        </w:rPr>
-        <w:t>250</w:t>
-      </w:r>
-      <w:r>
-        <w:rPr>
-          <w:rFonts w:ascii="Courier New" w:hAnsi="Courier New" w:cs="Courier New"/>
-          <w:color w:val="0000FF"/>
-          <w:sz w:val="20"/>
-          <w:szCs w:val="20"/>
-          <w:lang w:val="en-US"/>
-        </w:rPr>
-        <w:t>),</w:t>
-      </w:r>
-    </w:p>
-    <w:p>
-      <w:pPr>
-        <w:autoSpaceDE w:val="0"/>
-        <w:autoSpaceDN w:val="0"/>
-        <w:adjustRightInd w:val="0"/>
-        <w:spacing w:after="0" w:line="240" w:lineRule="auto"/>
-        <w:rPr>
-          <w:rFonts w:ascii="Courier New" w:hAnsi="Courier New" w:cs="Courier New"/>
-          <w:color w:val="0000FF"/>
-          <w:sz w:val="20"/>
-          <w:szCs w:val="20"/>
-          <w:lang w:val="en-US"/>
-        </w:rPr>
-      </w:pPr>
-      <w:r>
-        <w:rPr>
-          <w:rFonts w:ascii="Courier New" w:hAnsi="Courier New" w:cs="Courier New"/>
-          <w:color w:val="808000"/>
-          <w:sz w:val="20"/>
-          <w:szCs w:val="20"/>
-          <w:lang w:val="en-US"/>
-        </w:rPr>
-        <w:t>review_product</w:t>
-      </w:r>
-      <w:r>
-        <w:rPr>
-          <w:rFonts w:ascii="Courier New" w:hAnsi="Courier New" w:cs="Courier New"/>
-          <w:color w:val="000000"/>
-          <w:sz w:val="20"/>
-          <w:szCs w:val="20"/>
-          <w:lang w:val="en-US"/>
-        </w:rPr>
-        <w:t xml:space="preserve"> </w:t>
-      </w:r>
-      <w:r>
-        <w:rPr>
-          <w:rFonts w:ascii="Courier New" w:hAnsi="Courier New" w:cs="Courier New"/>
-          <w:b/>
-          <w:bCs/>
-          <w:color w:val="800000"/>
-          <w:sz w:val="20"/>
-          <w:szCs w:val="20"/>
-          <w:lang w:val="en-US"/>
-        </w:rPr>
-        <w:t>INT</w:t>
-      </w:r>
-      <w:r>
-        <w:rPr>
-          <w:rFonts w:ascii="Courier New" w:hAnsi="Courier New" w:cs="Courier New"/>
-          <w:color w:val="0000FF"/>
-          <w:sz w:val="20"/>
-          <w:szCs w:val="20"/>
-          <w:lang w:val="en-US"/>
-        </w:rPr>
-        <w:t>,</w:t>
-      </w:r>
-    </w:p>
-    <w:p>
-      <w:pPr>
-        <w:autoSpaceDE w:val="0"/>
-        <w:autoSpaceDN w:val="0"/>
-        <w:adjustRightInd w:val="0"/>
-        <w:spacing w:after="0" w:line="240" w:lineRule="auto"/>
-        <w:rPr>
-          <w:rFonts w:ascii="Courier New" w:hAnsi="Courier New" w:cs="Courier New"/>
-          <w:color w:val="0000FF"/>
-          <w:sz w:val="20"/>
-          <w:szCs w:val="20"/>
-          <w:lang w:val="en-US"/>
-        </w:rPr>
-      </w:pPr>
-      <w:r>
-        <w:rPr>
-          <w:rFonts w:ascii="Courier New" w:hAnsi="Courier New" w:cs="Courier New"/>
-          <w:color w:val="808000"/>
-          <w:sz w:val="20"/>
-          <w:szCs w:val="20"/>
-          <w:lang w:val="en-US"/>
-        </w:rPr>
-        <w:t>review_customer</w:t>
-      </w:r>
-      <w:r>
-        <w:rPr>
-          <w:rFonts w:ascii="Courier New" w:hAnsi="Courier New" w:cs="Courier New"/>
-          <w:color w:val="000000"/>
-          <w:sz w:val="20"/>
-          <w:szCs w:val="20"/>
-          <w:lang w:val="en-US"/>
-        </w:rPr>
-        <w:t xml:space="preserve"> </w:t>
-      </w:r>
-      <w:r>
-        <w:rPr>
-          <w:rFonts w:ascii="Courier New" w:hAnsi="Courier New" w:cs="Courier New"/>
-          <w:b/>
-          <w:bCs/>
-          <w:color w:val="800000"/>
-          <w:sz w:val="20"/>
-          <w:szCs w:val="20"/>
-          <w:lang w:val="en-US"/>
-        </w:rPr>
-        <w:t>INT</w:t>
-      </w:r>
-      <w:r>
-        <w:rPr>
-          <w:rFonts w:ascii="Courier New" w:hAnsi="Courier New" w:cs="Courier New"/>
-          <w:color w:val="0000FF"/>
-          <w:sz w:val="20"/>
-          <w:szCs w:val="20"/>
-          <w:lang w:val="en-US"/>
-        </w:rPr>
-        <w:t>,</w:t>
-      </w:r>
-    </w:p>
-    <w:p>
-      <w:pPr>
-        <w:autoSpaceDE w:val="0"/>
-        <w:autoSpaceDN w:val="0"/>
-        <w:adjustRightInd w:val="0"/>
-        <w:spacing w:after="0" w:line="240" w:lineRule="auto"/>
-        <w:rPr>
-          <w:rFonts w:ascii="Courier New" w:hAnsi="Courier New" w:cs="Courier New"/>
-          <w:color w:val="0000FF"/>
-          <w:sz w:val="20"/>
-          <w:szCs w:val="20"/>
-          <w:lang w:val="en-US"/>
-        </w:rPr>
-      </w:pPr>
-      <w:r>
-        <w:rPr>
-          <w:rFonts w:ascii="Courier New" w:hAnsi="Courier New" w:cs="Courier New"/>
-          <w:b/>
-          <w:bCs/>
-          <w:color w:val="0000FF"/>
-          <w:sz w:val="20"/>
-          <w:szCs w:val="20"/>
-          <w:lang w:val="en-US"/>
-        </w:rPr>
-        <w:t>FOREIGN</w:t>
-      </w:r>
-      <w:r>
-        <w:rPr>
-          <w:rFonts w:ascii="Courier New" w:hAnsi="Courier New" w:cs="Courier New"/>
-          <w:color w:val="000000"/>
-          <w:sz w:val="20"/>
-          <w:szCs w:val="20"/>
-          <w:lang w:val="en-US"/>
-        </w:rPr>
-        <w:t xml:space="preserve"> </w:t>
-      </w:r>
-      <w:r>
-        <w:rPr>
-          <w:rFonts w:ascii="Courier New" w:hAnsi="Courier New" w:cs="Courier New"/>
-          <w:b/>
-          <w:bCs/>
-          <w:color w:val="0000FF"/>
-          <w:sz w:val="20"/>
-          <w:szCs w:val="20"/>
-          <w:lang w:val="en-US"/>
-        </w:rPr>
-        <w:t>KEY</w:t>
-      </w:r>
-      <w:r>
-        <w:rPr>
-          <w:rFonts w:ascii="Courier New" w:hAnsi="Courier New" w:cs="Courier New"/>
-          <w:color w:val="000000"/>
-          <w:sz w:val="20"/>
-          <w:szCs w:val="20"/>
-          <w:lang w:val="en-US"/>
-        </w:rPr>
-        <w:t xml:space="preserve"> </w:t>
-      </w:r>
-      <w:r>
-        <w:rPr>
-          <w:rFonts w:ascii="Courier New" w:hAnsi="Courier New" w:cs="Courier New"/>
-          <w:color w:val="0000FF"/>
-          <w:sz w:val="20"/>
-          <w:szCs w:val="20"/>
-          <w:lang w:val="en-US"/>
-        </w:rPr>
-        <w:t>(</w:t>
-      </w:r>
-      <w:r>
-        <w:rPr>
-          <w:rFonts w:ascii="Courier New" w:hAnsi="Courier New" w:cs="Courier New"/>
-          <w:color w:val="808000"/>
-          <w:sz w:val="20"/>
-          <w:szCs w:val="20"/>
-          <w:lang w:val="en-US"/>
-        </w:rPr>
-        <w:t>review_product</w:t>
-      </w:r>
-      <w:r>
-        <w:rPr>
-          <w:rFonts w:ascii="Courier New" w:hAnsi="Courier New" w:cs="Courier New"/>
-          <w:color w:val="0000FF"/>
-          <w:sz w:val="20"/>
-          <w:szCs w:val="20"/>
-          <w:lang w:val="en-US"/>
-        </w:rPr>
-        <w:t>)</w:t>
-      </w:r>
-      <w:r>
-        <w:rPr>
-          <w:rFonts w:ascii="Courier New" w:hAnsi="Courier New" w:cs="Courier New"/>
-          <w:color w:val="000000"/>
-          <w:sz w:val="20"/>
-          <w:szCs w:val="20"/>
-          <w:lang w:val="en-US"/>
-        </w:rPr>
-        <w:t xml:space="preserve"> </w:t>
-      </w:r>
-      <w:r>
-        <w:rPr>
-          <w:rFonts w:ascii="Courier New" w:hAnsi="Courier New" w:cs="Courier New"/>
-          <w:b/>
-          <w:bCs/>
-          <w:color w:val="0000FF"/>
-          <w:sz w:val="20"/>
-          <w:szCs w:val="20"/>
-          <w:lang w:val="en-US"/>
-        </w:rPr>
-        <w:t>REFERENCES</w:t>
-      </w:r>
-      <w:r>
-        <w:rPr>
-          <w:rFonts w:ascii="Courier New" w:hAnsi="Courier New" w:cs="Courier New"/>
-          <w:color w:val="000000"/>
-          <w:sz w:val="20"/>
-          <w:szCs w:val="20"/>
-          <w:lang w:val="en-US"/>
-        </w:rPr>
-        <w:t xml:space="preserve"> </w:t>
-      </w:r>
-      <w:r>
-        <w:rPr>
-          <w:rFonts w:ascii="Courier New" w:hAnsi="Courier New" w:cs="Courier New"/>
-          <w:color w:val="FF00FF"/>
-          <w:sz w:val="20"/>
-          <w:szCs w:val="20"/>
-          <w:lang w:val="en-US"/>
-        </w:rPr>
-        <w:t>product_info</w:t>
-      </w:r>
-      <w:r>
-        <w:rPr>
-          <w:rFonts w:ascii="Courier New" w:hAnsi="Courier New" w:cs="Courier New"/>
-          <w:color w:val="0000FF"/>
-          <w:sz w:val="20"/>
-          <w:szCs w:val="20"/>
-          <w:lang w:val="en-US"/>
-        </w:rPr>
-        <w:t>(</w:t>
-      </w:r>
-      <w:r>
-        <w:rPr>
-          <w:rFonts w:ascii="Courier New" w:hAnsi="Courier New" w:cs="Courier New"/>
-          <w:color w:val="808000"/>
-          <w:sz w:val="20"/>
-          <w:szCs w:val="20"/>
-          <w:lang w:val="en-US"/>
-        </w:rPr>
-        <w:t>id</w:t>
-      </w:r>
-      <w:r>
-        <w:rPr>
-          <w:rFonts w:ascii="Courier New" w:hAnsi="Courier New" w:cs="Courier New"/>
-          <w:color w:val="0000FF"/>
-          <w:sz w:val="20"/>
-          <w:szCs w:val="20"/>
-          <w:lang w:val="en-US"/>
-        </w:rPr>
-        <w:t>),</w:t>
-      </w:r>
-    </w:p>
-    <w:p>
-      <w:pPr>
-        <w:autoSpaceDE w:val="0"/>
-        <w:autoSpaceDN w:val="0"/>
-        <w:adjustRightInd w:val="0"/>
-        <w:spacing w:after="0" w:line="240" w:lineRule="auto"/>
-        <w:rPr>
-          <w:rFonts w:ascii="Courier New" w:hAnsi="Courier New" w:cs="Courier New"/>
-          <w:color w:val="0000FF"/>
-          <w:sz w:val="20"/>
-          <w:szCs w:val="20"/>
-          <w:lang w:val="en-US"/>
-        </w:rPr>
-      </w:pPr>
-      <w:r>
-        <w:rPr>
-          <w:rFonts w:ascii="Courier New" w:hAnsi="Courier New" w:cs="Courier New"/>
-          <w:b/>
-          <w:bCs/>
-          <w:color w:val="0000FF"/>
-          <w:sz w:val="20"/>
-          <w:szCs w:val="20"/>
-          <w:lang w:val="en-US"/>
-        </w:rPr>
-        <w:t>FOREIGN</w:t>
-      </w:r>
-      <w:r>
-        <w:rPr>
-          <w:rFonts w:ascii="Courier New" w:hAnsi="Courier New" w:cs="Courier New"/>
-          <w:color w:val="000000"/>
-          <w:sz w:val="20"/>
-          <w:szCs w:val="20"/>
-          <w:lang w:val="en-US"/>
-        </w:rPr>
-        <w:t xml:space="preserve"> </w:t>
-      </w:r>
-      <w:r>
-        <w:rPr>
-          <w:rFonts w:ascii="Courier New" w:hAnsi="Courier New" w:cs="Courier New"/>
-          <w:b/>
-          <w:bCs/>
-          <w:color w:val="0000FF"/>
-          <w:sz w:val="20"/>
-          <w:szCs w:val="20"/>
-          <w:lang w:val="en-US"/>
-        </w:rPr>
-        <w:t>KEY</w:t>
-      </w:r>
-      <w:r>
-        <w:rPr>
-          <w:rFonts w:ascii="Courier New" w:hAnsi="Courier New" w:cs="Courier New"/>
-          <w:color w:val="000000"/>
-          <w:sz w:val="20"/>
-          <w:szCs w:val="20"/>
-          <w:lang w:val="en-US"/>
-        </w:rPr>
-        <w:t xml:space="preserve"> </w:t>
-      </w:r>
-      <w:r>
-        <w:rPr>
-          <w:rFonts w:ascii="Courier New" w:hAnsi="Courier New" w:cs="Courier New"/>
-          <w:color w:val="0000FF"/>
-          <w:sz w:val="20"/>
-          <w:szCs w:val="20"/>
-          <w:lang w:val="en-US"/>
-        </w:rPr>
-        <w:t>(</w:t>
-      </w:r>
-      <w:r>
-        <w:rPr>
-          <w:rFonts w:ascii="Courier New" w:hAnsi="Courier New" w:cs="Courier New"/>
-          <w:color w:val="808000"/>
-          <w:sz w:val="20"/>
-          <w:szCs w:val="20"/>
-          <w:lang w:val="en-US"/>
-        </w:rPr>
-        <w:t>review_customer</w:t>
-      </w:r>
-      <w:r>
-        <w:rPr>
-          <w:rFonts w:ascii="Courier New" w:hAnsi="Courier New" w:cs="Courier New"/>
-          <w:color w:val="0000FF"/>
-          <w:sz w:val="20"/>
-          <w:szCs w:val="20"/>
-          <w:lang w:val="en-US"/>
-        </w:rPr>
-        <w:t>)</w:t>
-      </w:r>
-      <w:r>
-        <w:rPr>
-          <w:rFonts w:ascii="Courier New" w:hAnsi="Courier New" w:cs="Courier New"/>
-          <w:color w:val="000000"/>
-          <w:sz w:val="20"/>
-          <w:szCs w:val="20"/>
-          <w:lang w:val="en-US"/>
-        </w:rPr>
-        <w:t xml:space="preserve"> </w:t>
-      </w:r>
-      <w:r>
-        <w:rPr>
-          <w:rFonts w:ascii="Courier New" w:hAnsi="Courier New" w:cs="Courier New"/>
-          <w:b/>
-          <w:bCs/>
-          <w:color w:val="0000FF"/>
-          <w:sz w:val="20"/>
-          <w:szCs w:val="20"/>
-          <w:lang w:val="en-US"/>
-        </w:rPr>
-        <w:t>REFERENCES</w:t>
-      </w:r>
-      <w:r>
-        <w:rPr>
-          <w:rFonts w:ascii="Courier New" w:hAnsi="Courier New" w:cs="Courier New"/>
-          <w:color w:val="000000"/>
-          <w:sz w:val="20"/>
-          <w:szCs w:val="20"/>
-          <w:lang w:val="en-US"/>
-        </w:rPr>
-        <w:t xml:space="preserve"> </w:t>
-      </w:r>
-      <w:r>
-        <w:rPr>
-          <w:rFonts w:ascii="Courier New" w:hAnsi="Courier New" w:cs="Courier New"/>
-          <w:color w:val="FF00FF"/>
-          <w:sz w:val="20"/>
-          <w:szCs w:val="20"/>
-          <w:lang w:val="en-US"/>
-        </w:rPr>
-        <w:t>customer</w:t>
-      </w:r>
-      <w:r>
-        <w:rPr>
-          <w:rFonts w:ascii="Courier New" w:hAnsi="Courier New" w:cs="Courier New"/>
-          <w:color w:val="0000FF"/>
-          <w:sz w:val="20"/>
-          <w:szCs w:val="20"/>
-          <w:lang w:val="en-US"/>
-        </w:rPr>
-        <w:t>(</w:t>
-      </w:r>
-      <w:r>
-        <w:rPr>
-          <w:rFonts w:ascii="Courier New" w:hAnsi="Courier New" w:cs="Courier New"/>
-          <w:color w:val="808000"/>
-          <w:sz w:val="20"/>
-          <w:szCs w:val="20"/>
-          <w:lang w:val="en-US"/>
-        </w:rPr>
-        <w:t>id</w:t>
-      </w:r>
-      <w:r>
-        <w:rPr>
-          <w:rFonts w:ascii="Courier New" w:hAnsi="Courier New" w:cs="Courier New"/>
-          <w:color w:val="0000FF"/>
-          <w:sz w:val="20"/>
-          <w:szCs w:val="20"/>
-          <w:lang w:val="en-US"/>
-        </w:rPr>
-        <w:t>)</w:t>
-      </w:r>
-    </w:p>
-    <w:p>
-      <w:pPr>
-        <w:autoSpaceDE w:val="0"/>
-        <w:autoSpaceDN w:val="0"/>
-        <w:adjustRightInd w:val="0"/>
-        <w:spacing w:after="0" w:line="240" w:lineRule="auto"/>
-        <w:rPr>
-          <w:rFonts w:ascii="Courier New" w:hAnsi="Courier New" w:cs="Courier New"/>
-          <w:color w:val="0000FF"/>
-          <w:sz w:val="20"/>
-          <w:szCs w:val="20"/>
-          <w:lang w:val="en-US"/>
-        </w:rPr>
-      </w:pPr>
-      <w:r>
-        <w:rPr>
-          <w:rFonts w:ascii="Courier New" w:hAnsi="Courier New" w:cs="Courier New"/>
-          <w:color w:val="0000FF"/>
-          <w:sz w:val="20"/>
-          <w:szCs w:val="20"/>
-          <w:lang w:val="en-US"/>
-        </w:rPr>
-        <w:t>);</w:t>
-      </w:r>
-    </w:p>
-    <w:p>
-      <w:pPr>
-        <w:autoSpaceDE w:val="0"/>
-        <w:autoSpaceDN w:val="0"/>
-        <w:adjustRightInd w:val="0"/>
-        <w:spacing w:after="0" w:line="240" w:lineRule="auto"/>
-        <w:rPr>
-          <w:rFonts w:ascii="Courier New" w:hAnsi="Courier New" w:cs="Courier New"/>
-          <w:color w:val="0000FF"/>
-          <w:sz w:val="20"/>
-          <w:szCs w:val="20"/>
-          <w:lang w:val="en-US"/>
-        </w:rPr>
-      </w:pPr>
-      <w:r>
-        <w:rPr>
-          <w:rFonts w:ascii="Courier New" w:hAnsi="Courier New" w:cs="Courier New"/>
-          <w:b/>
-          <w:bCs/>
-          <w:color w:val="0000FF"/>
-          <w:sz w:val="20"/>
-          <w:szCs w:val="20"/>
-          <w:lang w:val="en-US"/>
-        </w:rPr>
-        <w:t>CREATE</w:t>
-      </w:r>
-      <w:r>
-        <w:rPr>
-          <w:rFonts w:ascii="Courier New" w:hAnsi="Courier New" w:cs="Courier New"/>
-          <w:color w:val="000000"/>
-          <w:sz w:val="20"/>
-          <w:szCs w:val="20"/>
-          <w:lang w:val="en-US"/>
-        </w:rPr>
-        <w:t xml:space="preserve"> </w:t>
-      </w:r>
-      <w:r>
-        <w:rPr>
-          <w:rFonts w:ascii="Courier New" w:hAnsi="Courier New" w:cs="Courier New"/>
-          <w:b/>
-          <w:bCs/>
-          <w:color w:val="0000FF"/>
-          <w:sz w:val="20"/>
-          <w:szCs w:val="20"/>
-          <w:lang w:val="en-US"/>
-        </w:rPr>
-        <w:t>TABLE</w:t>
-      </w:r>
-      <w:r>
-        <w:rPr>
-          <w:rFonts w:ascii="Courier New" w:hAnsi="Courier New" w:cs="Courier New"/>
-          <w:color w:val="000000"/>
-          <w:sz w:val="20"/>
-          <w:szCs w:val="20"/>
-          <w:lang w:val="en-US"/>
-        </w:rPr>
-        <w:t xml:space="preserve"> </w:t>
-      </w:r>
-      <w:r>
-        <w:rPr>
-          <w:rFonts w:ascii="Courier New" w:hAnsi="Courier New" w:cs="Courier New"/>
-          <w:color w:val="FF00FF"/>
-          <w:sz w:val="20"/>
-          <w:szCs w:val="20"/>
-          <w:lang w:val="en-US"/>
-        </w:rPr>
-        <w:t>product_customer</w:t>
-      </w:r>
-      <w:r>
-        <w:rPr>
-          <w:rFonts w:ascii="Courier New" w:hAnsi="Courier New" w:cs="Courier New"/>
-          <w:color w:val="0000FF"/>
-          <w:sz w:val="20"/>
-          <w:szCs w:val="20"/>
-          <w:lang w:val="en-US"/>
-        </w:rPr>
-        <w:t>(</w:t>
-      </w:r>
-    </w:p>
-    <w:p>
-      <w:pPr>
-        <w:autoSpaceDE w:val="0"/>
-        <w:autoSpaceDN w:val="0"/>
-        <w:adjustRightInd w:val="0"/>
-        <w:spacing w:after="0" w:line="240" w:lineRule="auto"/>
-        <w:rPr>
-          <w:rFonts w:ascii="Courier New" w:hAnsi="Courier New" w:cs="Courier New"/>
-          <w:color w:val="0000FF"/>
-          <w:sz w:val="20"/>
-          <w:szCs w:val="20"/>
-          <w:lang w:val="en-US"/>
-        </w:rPr>
-      </w:pPr>
-      <w:r>
-        <w:rPr>
-          <w:rFonts w:ascii="Courier New" w:hAnsi="Courier New" w:cs="Courier New"/>
-          <w:color w:val="808000"/>
-          <w:sz w:val="20"/>
-          <w:szCs w:val="20"/>
-          <w:lang w:val="en-US"/>
-        </w:rPr>
-        <w:t>product_id</w:t>
-      </w:r>
-      <w:r>
-        <w:rPr>
-          <w:rFonts w:ascii="Courier New" w:hAnsi="Courier New" w:cs="Courier New"/>
-          <w:color w:val="000000"/>
-          <w:sz w:val="20"/>
-          <w:szCs w:val="20"/>
-          <w:lang w:val="en-US"/>
-        </w:rPr>
-        <w:t xml:space="preserve"> </w:t>
-      </w:r>
-      <w:r>
-        <w:rPr>
-          <w:rFonts w:ascii="Courier New" w:hAnsi="Courier New" w:cs="Courier New"/>
-          <w:b/>
-          <w:bCs/>
-          <w:color w:val="800000"/>
-          <w:sz w:val="20"/>
-          <w:szCs w:val="20"/>
-          <w:lang w:val="en-US"/>
-        </w:rPr>
-        <w:t>INT</w:t>
-      </w:r>
-      <w:r>
-        <w:rPr>
-          <w:rFonts w:ascii="Courier New" w:hAnsi="Courier New" w:cs="Courier New"/>
-          <w:color w:val="0000FF"/>
-          <w:sz w:val="20"/>
-          <w:szCs w:val="20"/>
-          <w:lang w:val="en-US"/>
-        </w:rPr>
-        <w:t>,</w:t>
-      </w:r>
-    </w:p>
-    <w:p>
-      <w:pPr>
-        <w:autoSpaceDE w:val="0"/>
-        <w:autoSpaceDN w:val="0"/>
-        <w:adjustRightInd w:val="0"/>
-        <w:spacing w:after="0" w:line="240" w:lineRule="auto"/>
-        <w:rPr>
-          <w:rFonts w:ascii="Courier New" w:hAnsi="Courier New" w:cs="Courier New"/>
-          <w:color w:val="0000FF"/>
-          <w:sz w:val="20"/>
-          <w:szCs w:val="20"/>
-          <w:lang w:val="en-US"/>
-        </w:rPr>
-      </w:pPr>
-      <w:r>
-        <w:rPr>
-          <w:rFonts w:ascii="Courier New" w:hAnsi="Courier New" w:cs="Courier New"/>
-          <w:color w:val="808000"/>
-          <w:sz w:val="20"/>
-          <w:szCs w:val="20"/>
-          <w:lang w:val="en-US"/>
-        </w:rPr>
-        <w:t>customer_id</w:t>
-      </w:r>
-      <w:r>
-        <w:rPr>
-          <w:rFonts w:ascii="Courier New" w:hAnsi="Courier New" w:cs="Courier New"/>
-          <w:color w:val="000000"/>
-          <w:sz w:val="20"/>
-          <w:szCs w:val="20"/>
-          <w:lang w:val="en-US"/>
-        </w:rPr>
-        <w:t xml:space="preserve"> </w:t>
-      </w:r>
-      <w:r>
-        <w:rPr>
-          <w:rFonts w:ascii="Courier New" w:hAnsi="Courier New" w:cs="Courier New"/>
-          <w:b/>
-          <w:bCs/>
-          <w:color w:val="800000"/>
-          <w:sz w:val="20"/>
-          <w:szCs w:val="20"/>
-          <w:lang w:val="en-US"/>
-        </w:rPr>
-        <w:t>INT</w:t>
-      </w:r>
-      <w:r>
-        <w:rPr>
-          <w:rFonts w:ascii="Courier New" w:hAnsi="Courier New" w:cs="Courier New"/>
-          <w:color w:val="0000FF"/>
-          <w:sz w:val="20"/>
-          <w:szCs w:val="20"/>
-          <w:lang w:val="en-US"/>
-        </w:rPr>
-        <w:t>,</w:t>
-      </w:r>
-    </w:p>
-    <w:p>
-      <w:pPr>
-        <w:autoSpaceDE w:val="0"/>
-        <w:autoSpaceDN w:val="0"/>
-        <w:adjustRightInd w:val="0"/>
-        <w:spacing w:after="0" w:line="240" w:lineRule="auto"/>
-        <w:rPr>
-          <w:rFonts w:ascii="Courier New" w:hAnsi="Courier New" w:cs="Courier New"/>
-          <w:color w:val="0000FF"/>
-          <w:sz w:val="20"/>
-          <w:szCs w:val="20"/>
-          <w:lang w:val="en-US"/>
-        </w:rPr>
-      </w:pPr>
-      <w:r>
-        <w:rPr>
-          <w:rFonts w:ascii="Courier New" w:hAnsi="Courier New" w:cs="Courier New"/>
-          <w:b/>
-          <w:bCs/>
-          <w:color w:val="0000FF"/>
-          <w:sz w:val="20"/>
-          <w:szCs w:val="20"/>
-          <w:lang w:val="en-US"/>
-        </w:rPr>
-        <w:t>FOREIGN</w:t>
-      </w:r>
-      <w:r>
-        <w:rPr>
-          <w:rFonts w:ascii="Courier New" w:hAnsi="Courier New" w:cs="Courier New"/>
-          <w:color w:val="000000"/>
-          <w:sz w:val="20"/>
-          <w:szCs w:val="20"/>
-          <w:lang w:val="en-US"/>
-        </w:rPr>
-        <w:t xml:space="preserve"> </w:t>
-      </w:r>
-      <w:r>
-        <w:rPr>
-          <w:rFonts w:ascii="Courier New" w:hAnsi="Courier New" w:cs="Courier New"/>
-          <w:b/>
-          <w:bCs/>
-          <w:color w:val="0000FF"/>
-          <w:sz w:val="20"/>
-          <w:szCs w:val="20"/>
-          <w:lang w:val="en-US"/>
-        </w:rPr>
-        <w:t>KEY</w:t>
-      </w:r>
-      <w:r>
-        <w:rPr>
-          <w:rFonts w:ascii="Courier New" w:hAnsi="Courier New" w:cs="Courier New"/>
-          <w:color w:val="000000"/>
-          <w:sz w:val="20"/>
-          <w:szCs w:val="20"/>
-          <w:lang w:val="en-US"/>
-        </w:rPr>
-        <w:t xml:space="preserve"> </w:t>
-      </w:r>
-      <w:r>
-        <w:rPr>
-          <w:rFonts w:ascii="Courier New" w:hAnsi="Courier New" w:cs="Courier New"/>
-          <w:color w:val="0000FF"/>
-          <w:sz w:val="20"/>
-          <w:szCs w:val="20"/>
-          <w:lang w:val="en-US"/>
-        </w:rPr>
-        <w:t>(</w:t>
-      </w:r>
-      <w:r>
-        <w:rPr>
-          <w:rFonts w:ascii="Courier New" w:hAnsi="Courier New" w:cs="Courier New"/>
-          <w:color w:val="808000"/>
-          <w:sz w:val="20"/>
-          <w:szCs w:val="20"/>
-          <w:lang w:val="en-US"/>
-        </w:rPr>
-        <w:t>product_id</w:t>
-      </w:r>
-      <w:r>
-        <w:rPr>
-          <w:rFonts w:ascii="Courier New" w:hAnsi="Courier New" w:cs="Courier New"/>
-          <w:color w:val="0000FF"/>
-          <w:sz w:val="20"/>
-          <w:szCs w:val="20"/>
-          <w:lang w:val="en-US"/>
-        </w:rPr>
-        <w:t>)</w:t>
-      </w:r>
-      <w:r>
-        <w:rPr>
-          <w:rFonts w:ascii="Courier New" w:hAnsi="Courier New" w:cs="Courier New"/>
-          <w:color w:val="000000"/>
-          <w:sz w:val="20"/>
-          <w:szCs w:val="20"/>
-          <w:lang w:val="en-US"/>
-        </w:rPr>
-        <w:t xml:space="preserve"> </w:t>
-      </w:r>
-      <w:r>
-        <w:rPr>
-          <w:rFonts w:ascii="Courier New" w:hAnsi="Courier New" w:cs="Courier New"/>
-          <w:b/>
-          <w:bCs/>
-          <w:color w:val="0000FF"/>
-          <w:sz w:val="20"/>
-          <w:szCs w:val="20"/>
-          <w:lang w:val="en-US"/>
-        </w:rPr>
-        <w:t>REFERENCES</w:t>
-      </w:r>
-      <w:r>
-        <w:rPr>
-          <w:rFonts w:ascii="Courier New" w:hAnsi="Courier New" w:cs="Courier New"/>
-          <w:color w:val="000000"/>
-          <w:sz w:val="20"/>
-          <w:szCs w:val="20"/>
-          <w:lang w:val="en-US"/>
-        </w:rPr>
-        <w:t xml:space="preserve"> </w:t>
-      </w:r>
-      <w:r>
-        <w:rPr>
-          <w:rFonts w:ascii="Courier New" w:hAnsi="Courier New" w:cs="Courier New"/>
-          <w:color w:val="FF00FF"/>
-          <w:sz w:val="20"/>
-          <w:szCs w:val="20"/>
-          <w:lang w:val="en-US"/>
-        </w:rPr>
-        <w:t>product_info</w:t>
-      </w:r>
-      <w:r>
-        <w:rPr>
-          <w:rFonts w:ascii="Courier New" w:hAnsi="Courier New" w:cs="Courier New"/>
-          <w:color w:val="0000FF"/>
-          <w:sz w:val="20"/>
-          <w:szCs w:val="20"/>
-          <w:lang w:val="en-US"/>
-        </w:rPr>
-        <w:t>(</w:t>
-      </w:r>
-      <w:r>
-        <w:rPr>
-          <w:rFonts w:ascii="Courier New" w:hAnsi="Courier New" w:cs="Courier New"/>
-          <w:color w:val="808000"/>
-          <w:sz w:val="20"/>
-          <w:szCs w:val="20"/>
-          <w:lang w:val="en-US"/>
-        </w:rPr>
-        <w:t>id</w:t>
-      </w:r>
-      <w:r>
-        <w:rPr>
-          <w:rFonts w:ascii="Courier New" w:hAnsi="Courier New" w:cs="Courier New"/>
-          <w:color w:val="0000FF"/>
-          <w:sz w:val="20"/>
-          <w:szCs w:val="20"/>
-          <w:lang w:val="en-US"/>
-        </w:rPr>
-        <w:t>),</w:t>
-      </w:r>
-    </w:p>
-    <w:p>
-      <w:pPr>
-        <w:autoSpaceDE w:val="0"/>
-        <w:autoSpaceDN w:val="0"/>
-        <w:adjustRightInd w:val="0"/>
-        <w:spacing w:after="0" w:line="240" w:lineRule="auto"/>
-        <w:rPr>
-          <w:rFonts w:ascii="Courier New" w:hAnsi="Courier New" w:cs="Courier New"/>
-          <w:color w:val="0000FF"/>
-          <w:sz w:val="20"/>
-          <w:szCs w:val="20"/>
-          <w:lang w:val="en-US"/>
-        </w:rPr>
-      </w:pPr>
-      <w:r>
-        <w:rPr>
-          <w:rFonts w:ascii="Courier New" w:hAnsi="Courier New" w:cs="Courier New"/>
-          <w:b/>
-          <w:bCs/>
-          <w:color w:val="0000FF"/>
-          <w:sz w:val="20"/>
-          <w:szCs w:val="20"/>
-          <w:lang w:val="en-US"/>
-        </w:rPr>
-        <w:t>FOREIGN</w:t>
-      </w:r>
-      <w:r>
-        <w:rPr>
-          <w:rFonts w:ascii="Courier New" w:hAnsi="Courier New" w:cs="Courier New"/>
-          <w:color w:val="000000"/>
-          <w:sz w:val="20"/>
-          <w:szCs w:val="20"/>
-          <w:lang w:val="en-US"/>
-        </w:rPr>
-        <w:t xml:space="preserve"> </w:t>
-      </w:r>
-      <w:r>
-        <w:rPr>
-          <w:rFonts w:ascii="Courier New" w:hAnsi="Courier New" w:cs="Courier New"/>
-          <w:b/>
-          <w:bCs/>
-          <w:color w:val="0000FF"/>
-          <w:sz w:val="20"/>
-          <w:szCs w:val="20"/>
-          <w:lang w:val="en-US"/>
-        </w:rPr>
-        <w:t>KEY</w:t>
-      </w:r>
-      <w:r>
-        <w:rPr>
-          <w:rFonts w:ascii="Courier New" w:hAnsi="Courier New" w:cs="Courier New"/>
-          <w:color w:val="000000"/>
-          <w:sz w:val="20"/>
-          <w:szCs w:val="20"/>
-          <w:lang w:val="en-US"/>
-        </w:rPr>
-        <w:t xml:space="preserve"> </w:t>
-      </w:r>
-      <w:r>
-        <w:rPr>
-          <w:rFonts w:ascii="Courier New" w:hAnsi="Courier New" w:cs="Courier New"/>
-          <w:color w:val="0000FF"/>
-          <w:sz w:val="20"/>
-          <w:szCs w:val="20"/>
-          <w:lang w:val="en-US"/>
-        </w:rPr>
-        <w:t>(</w:t>
-      </w:r>
-      <w:r>
-        <w:rPr>
-          <w:rFonts w:ascii="Courier New" w:hAnsi="Courier New" w:cs="Courier New"/>
-          <w:color w:val="808000"/>
-          <w:sz w:val="20"/>
-          <w:szCs w:val="20"/>
-          <w:lang w:val="en-US"/>
-        </w:rPr>
-        <w:t>customer_id</w:t>
-      </w:r>
-      <w:r>
-        <w:rPr>
-          <w:rFonts w:ascii="Courier New" w:hAnsi="Courier New" w:cs="Courier New"/>
-          <w:color w:val="0000FF"/>
-          <w:sz w:val="20"/>
-          <w:szCs w:val="20"/>
-          <w:lang w:val="en-US"/>
-        </w:rPr>
-        <w:t>)</w:t>
-      </w:r>
-      <w:r>
-        <w:rPr>
-          <w:rFonts w:ascii="Courier New" w:hAnsi="Courier New" w:cs="Courier New"/>
-          <w:color w:val="000000"/>
-          <w:sz w:val="20"/>
-          <w:szCs w:val="20"/>
-          <w:lang w:val="en-US"/>
-        </w:rPr>
-        <w:t xml:space="preserve"> </w:t>
-      </w:r>
-      <w:r>
-        <w:rPr>
-          <w:rFonts w:ascii="Courier New" w:hAnsi="Courier New" w:cs="Courier New"/>
-          <w:b/>
-          <w:bCs/>
-          <w:color w:val="0000FF"/>
-          <w:sz w:val="20"/>
-          <w:szCs w:val="20"/>
-          <w:lang w:val="en-US"/>
-        </w:rPr>
-        <w:t>REFERENCES</w:t>
-      </w:r>
-      <w:r>
-        <w:rPr>
-          <w:rFonts w:ascii="Courier New" w:hAnsi="Courier New" w:cs="Courier New"/>
-          <w:color w:val="000000"/>
-          <w:sz w:val="20"/>
-          <w:szCs w:val="20"/>
-          <w:lang w:val="en-US"/>
-        </w:rPr>
-        <w:t xml:space="preserve"> </w:t>
-      </w:r>
-      <w:r>
-        <w:rPr>
-          <w:rFonts w:ascii="Courier New" w:hAnsi="Courier New" w:cs="Courier New"/>
-          <w:color w:val="FF00FF"/>
-          <w:sz w:val="20"/>
-          <w:szCs w:val="20"/>
-          <w:lang w:val="en-US"/>
-        </w:rPr>
-        <w:t>customer</w:t>
-      </w:r>
-      <w:r>
-        <w:rPr>
-          <w:rFonts w:ascii="Courier New" w:hAnsi="Courier New" w:cs="Courier New"/>
-          <w:color w:val="0000FF"/>
-          <w:sz w:val="20"/>
-          <w:szCs w:val="20"/>
-          <w:lang w:val="en-US"/>
-        </w:rPr>
-        <w:t>(</w:t>
-      </w:r>
-      <w:r>
-        <w:rPr>
-          <w:rFonts w:ascii="Courier New" w:hAnsi="Courier New" w:cs="Courier New"/>
-          <w:color w:val="808000"/>
-          <w:sz w:val="20"/>
-          <w:szCs w:val="20"/>
-          <w:lang w:val="en-US"/>
-        </w:rPr>
-        <w:t>id</w:t>
-      </w:r>
-      <w:r>
-        <w:rPr>
-          <w:rFonts w:ascii="Courier New" w:hAnsi="Courier New" w:cs="Courier New"/>
-          <w:color w:val="0000FF"/>
-          <w:sz w:val="20"/>
-          <w:szCs w:val="20"/>
-          <w:lang w:val="en-US"/>
-        </w:rPr>
-        <w:t>)</w:t>
-      </w:r>
-    </w:p>
-    <w:p>
-      <w:pPr>
-        <w:autoSpaceDE w:val="0"/>
-        <w:autoSpaceDN w:val="0"/>
-        <w:adjustRightInd w:val="0"/>
-        <w:spacing w:after="0" w:line="240" w:lineRule="auto"/>
-        <w:rPr>
-          <w:rFonts w:ascii="Courier New" w:hAnsi="Courier New" w:cs="Courier New"/>
-          <w:color w:val="0000FF"/>
-          <w:sz w:val="20"/>
-          <w:szCs w:val="20"/>
-          <w:lang w:val="en-US"/>
-        </w:rPr>
-      </w:pPr>
-      <w:r>
-        <w:rPr>
-          <w:rFonts w:ascii="Courier New" w:hAnsi="Courier New" w:cs="Courier New"/>
-          <w:color w:val="0000FF"/>
-          <w:sz w:val="20"/>
-          <w:szCs w:val="20"/>
-          <w:lang w:val="en-US"/>
-        </w:rPr>
-        <w:t>)</w:t>
-      </w:r>
-    </w:p>
-    <w:p>
-      <w:pPr>
-        <w:autoSpaceDE w:val="0"/>
-        <w:autoSpaceDN w:val="0"/>
-        <w:adjustRightInd w:val="0"/>
-        <w:spacing w:after="0" w:line="240" w:lineRule="auto"/>
-        <w:rPr>
-          <w:rFonts w:ascii="Courier New" w:hAnsi="Courier New" w:cs="Courier New"/>
-          <w:color w:val="0000FF"/>
-          <w:sz w:val="20"/>
-          <w:szCs w:val="20"/>
-          <w:lang w:val="en-US"/>
-        </w:rPr>
-      </w:pPr>
-    </w:p>
-    <w:p/>
+        <w:t xml:space="preserve">Bài 2: </w:t>
+      </w:r>
+    </w:p>
     <w:sectPr>
       <w:pgSz w:w="11906" w:h="16838"/>
       <w:pgMar w:top="1134" w:right="1134" w:bottom="1134" w:left="1701" w:header="709" w:footer="709" w:gutter="0"/>
